--- a/E2M2-2019/Mid-Session-Feedback-Model.docx
+++ b/E2M2-2019/Mid-Session-Feedback-Model.docx
@@ -5,357 +5,3638 @@
     <w:p>
       <w:pPr>
         <w:rPr>
+          <w:rFonts w:cstheme="minorHAnsi"/>
           <w:b/>
-        </w:rPr>
-      </w:pPr>
-      <w:r>
-        <w:rPr>
+          <w:sz w:val="22"/>
+          <w:szCs w:val="22"/>
+        </w:rPr>
+      </w:pPr>
+      <w:r>
+        <w:rPr>
+          <w:rFonts w:cstheme="minorHAnsi"/>
           <w:b/>
+          <w:sz w:val="22"/>
+          <w:szCs w:val="22"/>
         </w:rPr>
         <w:t>E</w:t>
       </w:r>
       <w:r>
         <w:rPr>
+          <w:rFonts w:cstheme="minorHAnsi"/>
           <w:b/>
+          <w:sz w:val="22"/>
+          <w:szCs w:val="22"/>
           <w:vertAlign w:val="superscript"/>
         </w:rPr>
         <w:t>2</w:t>
       </w:r>
       <w:r>
         <w:rPr>
+          <w:rFonts w:cstheme="minorHAnsi"/>
           <w:b/>
+          <w:sz w:val="22"/>
+          <w:szCs w:val="22"/>
         </w:rPr>
         <w:t>M</w:t>
       </w:r>
       <w:r>
         <w:rPr>
+          <w:rFonts w:cstheme="minorHAnsi"/>
           <w:b/>
+          <w:sz w:val="22"/>
+          <w:szCs w:val="22"/>
           <w:vertAlign w:val="superscript"/>
         </w:rPr>
         <w:t>2</w:t>
       </w:r>
       <w:r>
         <w:rPr>
+          <w:rFonts w:cstheme="minorHAnsi"/>
           <w:b/>
+          <w:sz w:val="22"/>
+          <w:szCs w:val="22"/>
         </w:rPr>
         <w:t>: Ecological and Epidemiological Modeling in Madagascar</w:t>
       </w:r>
-    </w:p>
-    <w:p>
-      <w:pPr>
-        <w:rPr>
+      <w:r>
+        <w:rPr>
+          <w:rFonts w:cstheme="minorHAnsi"/>
           <w:b/>
-        </w:rPr>
-      </w:pPr>
-    </w:p>
-    <w:p>
-      <w:pPr>
-        <w:rPr>
+          <w:sz w:val="22"/>
+          <w:szCs w:val="22"/>
+        </w:rPr>
+        <w:t xml:space="preserve"> - </w:t>
+      </w:r>
+      <w:r>
+        <w:rPr>
+          <w:rFonts w:cstheme="minorHAnsi"/>
           <w:b/>
           <w:i/>
-        </w:rPr>
-      </w:pPr>
-      <w:r>
-        <w:rPr>
+          <w:sz w:val="22"/>
+          <w:szCs w:val="22"/>
+        </w:rPr>
+        <w:t>Mid-Session Feedback</w:t>
+      </w:r>
+    </w:p>
+    <w:p>
+      <w:pPr>
+        <w:rPr>
+          <w:rFonts w:cstheme="minorHAnsi"/>
           <w:b/>
           <w:i/>
-        </w:rPr>
-        <w:t>Mid-Session Feedback</w:t>
-      </w:r>
-    </w:p>
-    <w:p>
-      <w:pPr>
-        <w:rPr>
+          <w:sz w:val="22"/>
+          <w:szCs w:val="22"/>
+        </w:rPr>
+      </w:pPr>
+    </w:p>
+    <w:p>
+      <w:pPr>
+        <w:pStyle w:val="ListParagraph"/>
+        <w:numPr>
+          <w:ilvl w:val="0"/>
+          <w:numId w:val="1"/>
+        </w:numPr>
+        <w:jc w:val="both"/>
+        <w:rPr>
+          <w:rFonts w:cstheme="minorHAnsi"/>
+        </w:rPr>
+      </w:pPr>
+      <w:proofErr w:type="spellStart"/>
+      <w:r>
+        <w:rPr>
+          <w:rFonts w:cstheme="minorHAnsi"/>
+        </w:rPr>
+        <w:t>Does</w:t>
+      </w:r>
+      <w:proofErr w:type="spellEnd"/>
+      <w:r>
+        <w:rPr>
+          <w:rFonts w:cstheme="minorHAnsi"/>
+        </w:rPr>
+        <w:t xml:space="preserve"> the workshop </w:t>
+      </w:r>
+      <w:proofErr w:type="spellStart"/>
+      <w:r>
+        <w:rPr>
+          <w:rFonts w:cstheme="minorHAnsi"/>
+        </w:rPr>
+        <w:t>meet</w:t>
+      </w:r>
+      <w:proofErr w:type="spellEnd"/>
+      <w:r>
+        <w:rPr>
+          <w:rFonts w:cstheme="minorHAnsi"/>
+        </w:rPr>
+        <w:t xml:space="preserve"> </w:t>
+      </w:r>
+      <w:proofErr w:type="spellStart"/>
+      <w:r>
+        <w:rPr>
+          <w:rFonts w:cstheme="minorHAnsi"/>
+        </w:rPr>
+        <w:t>your</w:t>
+      </w:r>
+      <w:proofErr w:type="spellEnd"/>
+      <w:r>
+        <w:rPr>
+          <w:rFonts w:cstheme="minorHAnsi"/>
+        </w:rPr>
+        <w:t xml:space="preserve"> expectations? </w:t>
+      </w:r>
+      <w:proofErr w:type="spellStart"/>
+      <w:r>
+        <w:rPr>
+          <w:rFonts w:cstheme="minorHAnsi"/>
+        </w:rPr>
+        <w:t>Justify</w:t>
+      </w:r>
+      <w:proofErr w:type="spellEnd"/>
+      <w:r>
+        <w:rPr>
+          <w:rFonts w:cstheme="minorHAnsi"/>
+        </w:rPr>
+        <w:t>.</w:t>
+      </w:r>
+    </w:p>
+    <w:p>
+      <w:pPr>
+        <w:pStyle w:val="ListParagraph"/>
+        <w:numPr>
+          <w:ilvl w:val="0"/>
+          <w:numId w:val="1"/>
+        </w:numPr>
+        <w:jc w:val="both"/>
+        <w:rPr>
+          <w:rFonts w:cstheme="minorHAnsi"/>
+        </w:rPr>
+      </w:pPr>
+      <w:proofErr w:type="spellStart"/>
+      <w:r>
+        <w:rPr>
+          <w:rFonts w:cstheme="minorHAnsi"/>
+        </w:rPr>
+        <w:t>What</w:t>
+      </w:r>
+      <w:proofErr w:type="spellEnd"/>
+      <w:r>
+        <w:rPr>
+          <w:rFonts w:cstheme="minorHAnsi"/>
+        </w:rPr>
+        <w:t xml:space="preserve"> do </w:t>
+      </w:r>
+      <w:proofErr w:type="spellStart"/>
+      <w:r>
+        <w:rPr>
+          <w:rFonts w:cstheme="minorHAnsi"/>
+        </w:rPr>
+        <w:t>you</w:t>
+      </w:r>
+      <w:proofErr w:type="spellEnd"/>
+      <w:r>
+        <w:rPr>
+          <w:rFonts w:cstheme="minorHAnsi"/>
+        </w:rPr>
+        <w:t xml:space="preserve"> </w:t>
+      </w:r>
+      <w:proofErr w:type="spellStart"/>
+      <w:r>
+        <w:rPr>
+          <w:rFonts w:cstheme="minorHAnsi"/>
+        </w:rPr>
+        <w:t>think</w:t>
+      </w:r>
+      <w:proofErr w:type="spellEnd"/>
+      <w:r>
+        <w:rPr>
+          <w:rFonts w:cstheme="minorHAnsi"/>
+        </w:rPr>
+        <w:t xml:space="preserve"> about :</w:t>
+      </w:r>
+    </w:p>
+    <w:p>
+      <w:pPr>
+        <w:pStyle w:val="ListParagraph"/>
+        <w:numPr>
+          <w:ilvl w:val="1"/>
+          <w:numId w:val="1"/>
+        </w:numPr>
+        <w:jc w:val="both"/>
+        <w:rPr>
+          <w:rFonts w:cstheme="minorHAnsi"/>
+        </w:rPr>
+      </w:pPr>
+      <w:proofErr w:type="spellStart"/>
+      <w:r>
+        <w:rPr>
+          <w:rFonts w:cstheme="minorHAnsi"/>
+        </w:rPr>
+        <w:t>Preparatory</w:t>
+      </w:r>
+      <w:proofErr w:type="spellEnd"/>
+      <w:r>
+        <w:rPr>
+          <w:rFonts w:cstheme="minorHAnsi"/>
+        </w:rPr>
+        <w:t xml:space="preserve"> </w:t>
+      </w:r>
+      <w:proofErr w:type="spellStart"/>
+      <w:r>
+        <w:rPr>
+          <w:rFonts w:cstheme="minorHAnsi"/>
+        </w:rPr>
+        <w:t>tutorials</w:t>
+      </w:r>
+      <w:proofErr w:type="spellEnd"/>
+      <w:r>
+        <w:rPr>
+          <w:rFonts w:cstheme="minorHAnsi"/>
+        </w:rPr>
+        <w:t> ?</w:t>
+      </w:r>
+    </w:p>
+    <w:p>
+      <w:pPr>
+        <w:pStyle w:val="ListParagraph"/>
+        <w:numPr>
+          <w:ilvl w:val="1"/>
+          <w:numId w:val="1"/>
+        </w:numPr>
+        <w:jc w:val="both"/>
+        <w:rPr>
+          <w:rFonts w:cstheme="minorHAnsi"/>
+        </w:rPr>
+      </w:pPr>
+      <w:proofErr w:type="spellStart"/>
+      <w:r>
+        <w:rPr>
+          <w:rFonts w:cstheme="minorHAnsi"/>
+        </w:rPr>
+        <w:t>Preparatory</w:t>
+      </w:r>
+      <w:proofErr w:type="spellEnd"/>
+      <w:r>
+        <w:rPr>
+          <w:rFonts w:cstheme="minorHAnsi"/>
+        </w:rPr>
+        <w:t xml:space="preserve"> </w:t>
+      </w:r>
+      <w:proofErr w:type="spellStart"/>
+      <w:r>
+        <w:rPr>
+          <w:rFonts w:cstheme="minorHAnsi"/>
+        </w:rPr>
+        <w:t>assignment</w:t>
+      </w:r>
+      <w:proofErr w:type="spellEnd"/>
+      <w:r>
+        <w:rPr>
+          <w:rFonts w:cstheme="minorHAnsi"/>
+        </w:rPr>
+        <w:t> ?</w:t>
+      </w:r>
+    </w:p>
+    <w:p>
+      <w:pPr>
+        <w:pStyle w:val="ListParagraph"/>
+        <w:numPr>
+          <w:ilvl w:val="0"/>
+          <w:numId w:val="1"/>
+        </w:numPr>
+        <w:jc w:val="both"/>
+        <w:rPr>
+          <w:rFonts w:cstheme="minorHAnsi"/>
+        </w:rPr>
+      </w:pPr>
+    </w:p>
+    <w:p>
+      <w:pPr>
+        <w:pStyle w:val="ListParagraph"/>
+        <w:numPr>
+          <w:ilvl w:val="0"/>
+          <w:numId w:val="1"/>
+        </w:numPr>
+        <w:jc w:val="both"/>
+        <w:rPr>
+          <w:rFonts w:cstheme="minorHAnsi"/>
+        </w:rPr>
+      </w:pPr>
+      <w:r>
+        <w:rPr>
+          <w:rFonts w:cstheme="minorHAnsi"/>
+        </w:rPr>
+        <w:t xml:space="preserve">Are </w:t>
+      </w:r>
+      <w:proofErr w:type="spellStart"/>
+      <w:r>
+        <w:rPr>
+          <w:rFonts w:cstheme="minorHAnsi"/>
+        </w:rPr>
+        <w:t>there</w:t>
+      </w:r>
+      <w:proofErr w:type="spellEnd"/>
+      <w:r>
+        <w:rPr>
+          <w:rFonts w:cstheme="minorHAnsi"/>
+        </w:rPr>
+        <w:t xml:space="preserve"> </w:t>
+      </w:r>
+      <w:proofErr w:type="spellStart"/>
+      <w:r>
+        <w:rPr>
+          <w:rFonts w:cstheme="minorHAnsi"/>
+        </w:rPr>
+        <w:t>any</w:t>
+      </w:r>
+      <w:proofErr w:type="spellEnd"/>
+      <w:r>
+        <w:rPr>
+          <w:rFonts w:cstheme="minorHAnsi"/>
+        </w:rPr>
+        <w:t xml:space="preserve"> surprises (positive and / or </w:t>
+      </w:r>
+      <w:proofErr w:type="spellStart"/>
+      <w:r>
+        <w:rPr>
+          <w:rFonts w:cstheme="minorHAnsi"/>
+        </w:rPr>
+        <w:t>negative</w:t>
+      </w:r>
+      <w:proofErr w:type="spellEnd"/>
+      <w:r>
+        <w:rPr>
+          <w:rFonts w:cstheme="minorHAnsi"/>
+        </w:rPr>
+        <w:t>) about the objectives and the content ?</w:t>
+      </w:r>
+    </w:p>
+    <w:p>
+      <w:pPr>
+        <w:pStyle w:val="ListParagraph"/>
+        <w:numPr>
+          <w:ilvl w:val="0"/>
+          <w:numId w:val="1"/>
+        </w:numPr>
+        <w:jc w:val="both"/>
+        <w:rPr>
+          <w:rFonts w:cstheme="minorHAnsi"/>
+        </w:rPr>
+      </w:pPr>
+      <w:proofErr w:type="spellStart"/>
+      <w:r>
+        <w:rPr>
+          <w:rFonts w:cstheme="minorHAnsi"/>
+        </w:rPr>
+        <w:t>What</w:t>
+      </w:r>
+      <w:proofErr w:type="spellEnd"/>
+      <w:r>
+        <w:rPr>
+          <w:rFonts w:cstheme="minorHAnsi"/>
+        </w:rPr>
+        <w:t xml:space="preserve"> </w:t>
+      </w:r>
+      <w:proofErr w:type="spellStart"/>
+      <w:r>
+        <w:rPr>
+          <w:rFonts w:cstheme="minorHAnsi"/>
+        </w:rPr>
+        <w:t>is</w:t>
+      </w:r>
+      <w:proofErr w:type="spellEnd"/>
+      <w:r>
+        <w:rPr>
+          <w:rFonts w:cstheme="minorHAnsi"/>
+        </w:rPr>
+        <w:t xml:space="preserve"> </w:t>
+      </w:r>
+      <w:proofErr w:type="spellStart"/>
+      <w:r>
+        <w:rPr>
+          <w:rFonts w:cstheme="minorHAnsi"/>
+        </w:rPr>
+        <w:t>your</w:t>
+      </w:r>
+      <w:proofErr w:type="spellEnd"/>
+      <w:r>
+        <w:rPr>
+          <w:rFonts w:cstheme="minorHAnsi"/>
+        </w:rPr>
+        <w:t xml:space="preserve"> opinion of:</w:t>
+      </w:r>
+    </w:p>
+    <w:p>
+      <w:pPr>
+        <w:pStyle w:val="ListParagraph"/>
+        <w:numPr>
+          <w:ilvl w:val="1"/>
+          <w:numId w:val="1"/>
+        </w:numPr>
+        <w:jc w:val="both"/>
+        <w:rPr>
+          <w:rFonts w:cstheme="minorHAnsi"/>
+        </w:rPr>
+      </w:pPr>
+      <w:r>
+        <w:rPr>
+          <w:rFonts w:cstheme="minorHAnsi"/>
+        </w:rPr>
+        <w:t xml:space="preserve">The </w:t>
+      </w:r>
+      <w:proofErr w:type="spellStart"/>
+      <w:r>
+        <w:rPr>
+          <w:rFonts w:cstheme="minorHAnsi"/>
+        </w:rPr>
+        <w:t>length</w:t>
+      </w:r>
+      <w:proofErr w:type="spellEnd"/>
+      <w:r>
+        <w:rPr>
+          <w:rFonts w:cstheme="minorHAnsi"/>
+        </w:rPr>
+        <w:t xml:space="preserve"> and </w:t>
+      </w:r>
+      <w:proofErr w:type="spellStart"/>
+      <w:r>
+        <w:rPr>
+          <w:rFonts w:cstheme="minorHAnsi"/>
+        </w:rPr>
+        <w:t>order</w:t>
+      </w:r>
+      <w:proofErr w:type="spellEnd"/>
+      <w:r>
+        <w:rPr>
+          <w:rFonts w:cstheme="minorHAnsi"/>
+        </w:rPr>
+        <w:t xml:space="preserve"> of the sessions (road </w:t>
+      </w:r>
+      <w:proofErr w:type="spellStart"/>
+      <w:r>
+        <w:rPr>
+          <w:rFonts w:cstheme="minorHAnsi"/>
+        </w:rPr>
+        <w:t>map</w:t>
+      </w:r>
+      <w:proofErr w:type="spellEnd"/>
+      <w:r>
+        <w:rPr>
+          <w:rFonts w:cstheme="minorHAnsi"/>
+        </w:rPr>
+        <w:t xml:space="preserve">)? </w:t>
+      </w:r>
+    </w:p>
+    <w:p>
+      <w:pPr>
+        <w:pStyle w:val="ListParagraph"/>
+        <w:numPr>
+          <w:ilvl w:val="1"/>
+          <w:numId w:val="1"/>
+        </w:numPr>
+        <w:jc w:val="both"/>
+        <w:rPr>
+          <w:rFonts w:cstheme="minorHAnsi"/>
+        </w:rPr>
+      </w:pPr>
+      <w:r>
+        <w:rPr>
+          <w:rFonts w:cstheme="minorHAnsi"/>
+        </w:rPr>
+        <w:t xml:space="preserve">The </w:t>
+      </w:r>
+      <w:proofErr w:type="spellStart"/>
+      <w:r>
+        <w:rPr>
+          <w:rFonts w:cstheme="minorHAnsi"/>
+        </w:rPr>
+        <w:t>language</w:t>
+      </w:r>
+      <w:proofErr w:type="spellEnd"/>
+      <w:r>
+        <w:rPr>
+          <w:rFonts w:cstheme="minorHAnsi"/>
+        </w:rPr>
+        <w:t xml:space="preserve"> of the workshop ? </w:t>
+      </w:r>
+      <w:proofErr w:type="spellStart"/>
+      <w:r>
+        <w:rPr>
+          <w:rFonts w:cstheme="minorHAnsi"/>
+        </w:rPr>
+        <w:t>Would</w:t>
+      </w:r>
+      <w:proofErr w:type="spellEnd"/>
+      <w:r>
+        <w:rPr>
+          <w:rFonts w:cstheme="minorHAnsi"/>
+        </w:rPr>
+        <w:t xml:space="preserve"> </w:t>
+      </w:r>
+      <w:proofErr w:type="spellStart"/>
+      <w:r>
+        <w:rPr>
+          <w:rFonts w:cstheme="minorHAnsi"/>
+        </w:rPr>
+        <w:t>you</w:t>
+      </w:r>
+      <w:proofErr w:type="spellEnd"/>
+      <w:r>
+        <w:rPr>
+          <w:rFonts w:cstheme="minorHAnsi"/>
+        </w:rPr>
+        <w:t xml:space="preserve"> </w:t>
+      </w:r>
+      <w:proofErr w:type="spellStart"/>
+      <w:r>
+        <w:rPr>
+          <w:rFonts w:cstheme="minorHAnsi"/>
+        </w:rPr>
+        <w:t>prefer</w:t>
+      </w:r>
+      <w:proofErr w:type="spellEnd"/>
+      <w:r>
+        <w:rPr>
+          <w:rFonts w:cstheme="minorHAnsi"/>
+        </w:rPr>
+        <w:t xml:space="preserve"> more in French or Malagasy or English?</w:t>
+      </w:r>
+    </w:p>
+    <w:p>
+      <w:pPr>
+        <w:pStyle w:val="ListParagraph"/>
+        <w:numPr>
+          <w:ilvl w:val="1"/>
+          <w:numId w:val="1"/>
+        </w:numPr>
+        <w:jc w:val="both"/>
+        <w:rPr>
+          <w:rFonts w:cstheme="minorHAnsi"/>
+        </w:rPr>
+      </w:pPr>
+      <w:r>
+        <w:rPr>
+          <w:rFonts w:cstheme="minorHAnsi"/>
+        </w:rPr>
+        <w:t xml:space="preserve">The </w:t>
+      </w:r>
+      <w:proofErr w:type="spellStart"/>
+      <w:r>
+        <w:rPr>
+          <w:rFonts w:cstheme="minorHAnsi"/>
+        </w:rPr>
+        <w:t>methods</w:t>
+      </w:r>
+      <w:proofErr w:type="spellEnd"/>
+      <w:r>
+        <w:rPr>
+          <w:rFonts w:cstheme="minorHAnsi"/>
+        </w:rPr>
+        <w:t xml:space="preserve"> :</w:t>
+      </w:r>
+    </w:p>
+    <w:p>
+      <w:pPr>
+        <w:pStyle w:val="ListParagraph"/>
+        <w:numPr>
+          <w:ilvl w:val="2"/>
+          <w:numId w:val="1"/>
+        </w:numPr>
+        <w:jc w:val="both"/>
+        <w:rPr>
+          <w:rFonts w:cstheme="minorHAnsi"/>
+        </w:rPr>
+      </w:pPr>
+      <w:r>
+        <w:rPr>
+          <w:rFonts w:cstheme="minorHAnsi"/>
+        </w:rPr>
+        <w:t>Lecture</w:t>
+      </w:r>
+    </w:p>
+    <w:p>
+      <w:pPr>
+        <w:pStyle w:val="ListParagraph"/>
+        <w:numPr>
+          <w:ilvl w:val="2"/>
+          <w:numId w:val="1"/>
+        </w:numPr>
+        <w:jc w:val="both"/>
+        <w:rPr>
+          <w:rFonts w:cstheme="minorHAnsi"/>
+        </w:rPr>
+      </w:pPr>
+      <w:r>
+        <w:rPr>
+          <w:rFonts w:cstheme="minorHAnsi"/>
+        </w:rPr>
+        <w:t>Tutorial</w:t>
+      </w:r>
+    </w:p>
+    <w:p>
+      <w:pPr>
+        <w:pStyle w:val="ListParagraph"/>
+        <w:numPr>
+          <w:ilvl w:val="2"/>
+          <w:numId w:val="1"/>
+        </w:numPr>
+        <w:jc w:val="both"/>
+        <w:rPr>
+          <w:rFonts w:cstheme="minorHAnsi"/>
+        </w:rPr>
+      </w:pPr>
+      <w:proofErr w:type="spellStart"/>
+      <w:r>
+        <w:rPr>
+          <w:rFonts w:cstheme="minorHAnsi"/>
+        </w:rPr>
+        <w:t>Exercise</w:t>
+      </w:r>
+      <w:proofErr w:type="spellEnd"/>
+    </w:p>
+    <w:p>
+      <w:pPr>
+        <w:pStyle w:val="ListParagraph"/>
+        <w:numPr>
+          <w:ilvl w:val="2"/>
+          <w:numId w:val="1"/>
+        </w:numPr>
+        <w:jc w:val="both"/>
+        <w:rPr>
+          <w:rFonts w:cstheme="minorHAnsi"/>
+        </w:rPr>
+      </w:pPr>
+      <w:r>
+        <w:rPr>
+          <w:rFonts w:cstheme="minorHAnsi"/>
+        </w:rPr>
+        <w:t xml:space="preserve">One-on-one </w:t>
+      </w:r>
+      <w:proofErr w:type="spellStart"/>
+      <w:r>
+        <w:rPr>
+          <w:rFonts w:cstheme="minorHAnsi"/>
+        </w:rPr>
+        <w:t>mentoring</w:t>
+      </w:r>
+      <w:proofErr w:type="spellEnd"/>
+    </w:p>
+    <w:p>
+      <w:pPr>
+        <w:pStyle w:val="ListParagraph"/>
+        <w:numPr>
+          <w:ilvl w:val="2"/>
+          <w:numId w:val="1"/>
+        </w:numPr>
+        <w:jc w:val="both"/>
+        <w:rPr>
+          <w:rFonts w:cstheme="minorHAnsi"/>
+        </w:rPr>
+      </w:pPr>
+      <w:r>
+        <w:rPr>
+          <w:rFonts w:cstheme="minorHAnsi"/>
+        </w:rPr>
+        <w:t xml:space="preserve">Small group session </w:t>
+      </w:r>
+    </w:p>
+    <w:p>
+      <w:pPr>
+        <w:pStyle w:val="ListParagraph"/>
+        <w:numPr>
+          <w:ilvl w:val="2"/>
+          <w:numId w:val="1"/>
+        </w:numPr>
+        <w:jc w:val="both"/>
+        <w:rPr>
+          <w:rFonts w:cstheme="minorHAnsi"/>
+        </w:rPr>
+      </w:pPr>
+      <w:r>
+        <w:rPr>
+          <w:rFonts w:cstheme="minorHAnsi"/>
+        </w:rPr>
+        <w:t>‘Challenge’ groups</w:t>
+      </w:r>
+    </w:p>
+    <w:p>
+      <w:pPr>
+        <w:pStyle w:val="ListParagraph"/>
+        <w:jc w:val="both"/>
+        <w:rPr>
+          <w:rFonts w:cstheme="minorHAnsi"/>
+        </w:rPr>
+      </w:pPr>
+    </w:p>
+    <w:p>
+      <w:pPr>
+        <w:pStyle w:val="ListParagraph"/>
+        <w:numPr>
+          <w:ilvl w:val="0"/>
+          <w:numId w:val="1"/>
+        </w:numPr>
+        <w:jc w:val="both"/>
+        <w:rPr>
+          <w:rFonts w:cstheme="minorHAnsi"/>
+        </w:rPr>
+      </w:pPr>
+      <w:r>
+        <w:rPr>
+          <w:rFonts w:cstheme="minorHAnsi"/>
+        </w:rPr>
+        <w:t xml:space="preserve">Do </w:t>
+      </w:r>
+      <w:proofErr w:type="spellStart"/>
+      <w:r>
+        <w:rPr>
+          <w:rFonts w:cstheme="minorHAnsi"/>
+        </w:rPr>
+        <w:t>you</w:t>
+      </w:r>
+      <w:proofErr w:type="spellEnd"/>
+      <w:r>
+        <w:rPr>
+          <w:rFonts w:cstheme="minorHAnsi"/>
+        </w:rPr>
+        <w:t xml:space="preserve"> have </w:t>
+      </w:r>
+      <w:proofErr w:type="spellStart"/>
+      <w:r>
+        <w:rPr>
+          <w:rFonts w:cstheme="minorHAnsi"/>
+        </w:rPr>
+        <w:t>specific</w:t>
+      </w:r>
+      <w:proofErr w:type="spellEnd"/>
+      <w:r>
+        <w:rPr>
+          <w:rFonts w:cstheme="minorHAnsi"/>
+        </w:rPr>
+        <w:t xml:space="preserve"> </w:t>
+      </w:r>
+      <w:proofErr w:type="spellStart"/>
+      <w:r>
+        <w:rPr>
+          <w:rFonts w:cstheme="minorHAnsi"/>
+        </w:rPr>
+        <w:t>problems</w:t>
+      </w:r>
+      <w:proofErr w:type="spellEnd"/>
+      <w:r>
+        <w:rPr>
+          <w:rFonts w:cstheme="minorHAnsi"/>
+        </w:rPr>
+        <w:t xml:space="preserve"> to </w:t>
+      </w:r>
+      <w:proofErr w:type="spellStart"/>
+      <w:r>
+        <w:rPr>
+          <w:rFonts w:cstheme="minorHAnsi"/>
+        </w:rPr>
+        <w:t>understand</w:t>
+      </w:r>
+      <w:proofErr w:type="spellEnd"/>
+      <w:r>
+        <w:rPr>
+          <w:rFonts w:cstheme="minorHAnsi"/>
+        </w:rPr>
+        <w:t xml:space="preserve"> (or to </w:t>
+      </w:r>
+      <w:proofErr w:type="spellStart"/>
+      <w:r>
+        <w:rPr>
+          <w:rFonts w:cstheme="minorHAnsi"/>
+        </w:rPr>
+        <w:t>be</w:t>
+      </w:r>
+      <w:proofErr w:type="spellEnd"/>
+      <w:r>
+        <w:rPr>
+          <w:rFonts w:cstheme="minorHAnsi"/>
+        </w:rPr>
+        <w:t xml:space="preserve"> </w:t>
+      </w:r>
+      <w:proofErr w:type="spellStart"/>
+      <w:r>
+        <w:rPr>
+          <w:rFonts w:cstheme="minorHAnsi"/>
+        </w:rPr>
+        <w:t>involved</w:t>
+      </w:r>
+      <w:proofErr w:type="spellEnd"/>
+      <w:r>
+        <w:rPr>
+          <w:rFonts w:cstheme="minorHAnsi"/>
+        </w:rPr>
+        <w:t xml:space="preserve"> to) </w:t>
+      </w:r>
+      <w:proofErr w:type="spellStart"/>
+      <w:r>
+        <w:rPr>
+          <w:rFonts w:cstheme="minorHAnsi"/>
+        </w:rPr>
+        <w:t>each</w:t>
+      </w:r>
+      <w:proofErr w:type="spellEnd"/>
+      <w:r>
+        <w:rPr>
+          <w:rFonts w:cstheme="minorHAnsi"/>
+        </w:rPr>
+        <w:t xml:space="preserve"> session? </w:t>
+      </w:r>
+      <w:proofErr w:type="spellStart"/>
+      <w:r>
+        <w:rPr>
+          <w:rFonts w:cstheme="minorHAnsi"/>
+        </w:rPr>
+        <w:t>Please</w:t>
+      </w:r>
+      <w:proofErr w:type="spellEnd"/>
+      <w:r>
+        <w:rPr>
+          <w:rFonts w:cstheme="minorHAnsi"/>
+        </w:rPr>
+        <w:t xml:space="preserve"> </w:t>
+      </w:r>
+      <w:proofErr w:type="spellStart"/>
+      <w:r>
+        <w:rPr>
+          <w:rFonts w:cstheme="minorHAnsi"/>
+        </w:rPr>
+        <w:t>provide</w:t>
+      </w:r>
+      <w:proofErr w:type="spellEnd"/>
+      <w:r>
+        <w:rPr>
+          <w:rFonts w:cstheme="minorHAnsi"/>
+        </w:rPr>
+        <w:t xml:space="preserve"> feedback on the </w:t>
+      </w:r>
+      <w:proofErr w:type="spellStart"/>
+      <w:r>
+        <w:rPr>
+          <w:rFonts w:cstheme="minorHAnsi"/>
+        </w:rPr>
+        <w:t>following</w:t>
+      </w:r>
+      <w:proofErr w:type="spellEnd"/>
+      <w:r>
+        <w:rPr>
+          <w:rFonts w:cstheme="minorHAnsi"/>
+        </w:rPr>
+        <w:t xml:space="preserve"> sessions (lecture - tutorial – </w:t>
+      </w:r>
+      <w:proofErr w:type="spellStart"/>
+      <w:r>
+        <w:rPr>
+          <w:rFonts w:cstheme="minorHAnsi"/>
+        </w:rPr>
+        <w:t>exerci</w:t>
+      </w:r>
+      <w:r>
+        <w:rPr>
+          <w:rFonts w:cstheme="minorHAnsi"/>
+        </w:rPr>
+        <w:t>s</w:t>
+      </w:r>
+      <w:r>
+        <w:rPr>
+          <w:rFonts w:cstheme="minorHAnsi"/>
+        </w:rPr>
+        <w:t>e</w:t>
+      </w:r>
+      <w:proofErr w:type="spellEnd"/>
+      <w:r>
+        <w:rPr>
+          <w:rFonts w:cstheme="minorHAnsi"/>
+        </w:rPr>
+        <w:t xml:space="preserve"> - </w:t>
+      </w:r>
+      <w:proofErr w:type="spellStart"/>
+      <w:r>
+        <w:rPr>
+          <w:rFonts w:cstheme="minorHAnsi"/>
+        </w:rPr>
+        <w:t>small</w:t>
+      </w:r>
+      <w:proofErr w:type="spellEnd"/>
+      <w:r>
+        <w:rPr>
+          <w:rFonts w:cstheme="minorHAnsi"/>
+        </w:rPr>
+        <w:t xml:space="preserve"> group session):</w:t>
+      </w:r>
+    </w:p>
+    <w:p>
+      <w:pPr>
+        <w:pStyle w:val="ListParagraph"/>
+        <w:numPr>
+          <w:ilvl w:val="1"/>
+          <w:numId w:val="1"/>
+        </w:numPr>
+        <w:jc w:val="both"/>
+        <w:rPr>
+          <w:rFonts w:cstheme="minorHAnsi"/>
+        </w:rPr>
+      </w:pPr>
+      <w:r>
+        <w:rPr>
+          <w:rFonts w:cstheme="minorHAnsi"/>
           <w:b/>
-          <w:i/>
-        </w:rPr>
-      </w:pPr>
-    </w:p>
-    <w:p>
-      <w:r>
-        <w:t>Please circle the response that most accurately r</w:t>
-      </w:r>
-      <w:r>
-        <w:t>eflects your opinion of the following:</w:t>
-      </w:r>
-    </w:p>
-    <w:p>
-      <w:proofErr w:type="spellStart"/>
-      <w:r>
+        </w:rPr>
+        <w:t xml:space="preserve">R </w:t>
+      </w:r>
+      <w:proofErr w:type="spellStart"/>
+      <w:r>
+        <w:rPr>
+          <w:rFonts w:cstheme="minorHAnsi"/>
+          <w:b/>
+        </w:rPr>
+        <w:t>Bootcamp</w:t>
+      </w:r>
+      <w:proofErr w:type="spellEnd"/>
+      <w:r>
+        <w:rPr>
+          <w:rFonts w:cstheme="minorHAnsi"/>
+          <w:b/>
+        </w:rPr>
+        <w:t xml:space="preserve"> (Saturday)</w:t>
+      </w:r>
+    </w:p>
+    <w:p>
+      <w:pPr>
+        <w:pStyle w:val="ListParagraph"/>
+        <w:numPr>
+          <w:ilvl w:val="2"/>
+          <w:numId w:val="1"/>
+        </w:numPr>
+        <w:jc w:val="both"/>
+        <w:rPr>
+          <w:rFonts w:cstheme="minorHAnsi"/>
+        </w:rPr>
+      </w:pPr>
+      <w:r>
+        <w:rPr>
+          <w:rFonts w:cstheme="minorHAnsi"/>
+        </w:rPr>
+        <w:t>Intro to R Studio</w:t>
+      </w:r>
+      <w:r>
+        <w:rPr>
+          <w:rFonts w:cstheme="minorHAnsi"/>
+        </w:rPr>
+        <w:t xml:space="preserve"> (</w:t>
+      </w:r>
+      <w:proofErr w:type="spellStart"/>
+      <w:r>
+        <w:rPr>
+          <w:rFonts w:cstheme="minorHAnsi"/>
+        </w:rPr>
+        <w:t>Fidy</w:t>
+      </w:r>
+      <w:proofErr w:type="spellEnd"/>
+      <w:r>
+        <w:rPr>
+          <w:rFonts w:cstheme="minorHAnsi"/>
+        </w:rPr>
+        <w:t>)</w:t>
+      </w:r>
+    </w:p>
+    <w:p>
+      <w:pPr>
+        <w:pStyle w:val="ListParagraph"/>
+        <w:numPr>
+          <w:ilvl w:val="2"/>
+          <w:numId w:val="1"/>
+        </w:numPr>
+        <w:jc w:val="both"/>
+        <w:rPr>
+          <w:rFonts w:cstheme="minorHAnsi"/>
+        </w:rPr>
+      </w:pPr>
+      <w:r>
+        <w:rPr>
+          <w:rFonts w:cstheme="minorHAnsi"/>
+        </w:rPr>
+        <w:t xml:space="preserve">Data </w:t>
+      </w:r>
+      <w:proofErr w:type="spellStart"/>
+      <w:r>
+        <w:rPr>
+          <w:rFonts w:cstheme="minorHAnsi"/>
+        </w:rPr>
+        <w:t>Visualization</w:t>
+      </w:r>
+      <w:proofErr w:type="spellEnd"/>
+      <w:r>
+        <w:rPr>
+          <w:rFonts w:cstheme="minorHAnsi"/>
+        </w:rPr>
+        <w:t xml:space="preserve"> and Exploration</w:t>
+      </w:r>
+      <w:r>
+        <w:rPr>
+          <w:rFonts w:cstheme="minorHAnsi"/>
+        </w:rPr>
+        <w:t xml:space="preserve"> (Christian)</w:t>
+      </w:r>
+    </w:p>
+    <w:p>
+      <w:pPr>
+        <w:pStyle w:val="ListParagraph"/>
+        <w:numPr>
+          <w:ilvl w:val="2"/>
+          <w:numId w:val="1"/>
+        </w:numPr>
+        <w:jc w:val="both"/>
+        <w:rPr>
+          <w:rFonts w:cstheme="minorHAnsi"/>
+        </w:rPr>
+      </w:pPr>
+      <w:r>
+        <w:rPr>
+          <w:rFonts w:cstheme="minorHAnsi"/>
+        </w:rPr>
+        <w:t>For-</w:t>
+      </w:r>
+      <w:proofErr w:type="spellStart"/>
+      <w:r>
+        <w:rPr>
+          <w:rFonts w:cstheme="minorHAnsi"/>
+        </w:rPr>
+        <w:t>Loops</w:t>
+      </w:r>
+      <w:proofErr w:type="spellEnd"/>
+      <w:r>
+        <w:rPr>
+          <w:rFonts w:cstheme="minorHAnsi"/>
+        </w:rPr>
+        <w:t>, If-</w:t>
+      </w:r>
+      <w:proofErr w:type="spellStart"/>
+      <w:r>
+        <w:rPr>
+          <w:rFonts w:cstheme="minorHAnsi"/>
+        </w:rPr>
+        <w:t>Else</w:t>
+      </w:r>
+      <w:proofErr w:type="spellEnd"/>
+      <w:r>
+        <w:rPr>
+          <w:rFonts w:cstheme="minorHAnsi"/>
+        </w:rPr>
+        <w:t xml:space="preserve"> </w:t>
+      </w:r>
+      <w:proofErr w:type="spellStart"/>
+      <w:r>
+        <w:rPr>
+          <w:rFonts w:cstheme="minorHAnsi"/>
+        </w:rPr>
+        <w:t>Statements</w:t>
+      </w:r>
+      <w:proofErr w:type="spellEnd"/>
+      <w:r>
+        <w:rPr>
+          <w:rFonts w:cstheme="minorHAnsi"/>
+        </w:rPr>
+        <w:t xml:space="preserve">, and </w:t>
+      </w:r>
+      <w:proofErr w:type="spellStart"/>
+      <w:r>
+        <w:rPr>
+          <w:rFonts w:cstheme="minorHAnsi"/>
+        </w:rPr>
+        <w:t>Functions</w:t>
+      </w:r>
+      <w:proofErr w:type="spellEnd"/>
+      <w:r>
+        <w:rPr>
+          <w:rFonts w:cstheme="minorHAnsi"/>
+        </w:rPr>
+        <w:t xml:space="preserve"> (Cara)</w:t>
+      </w:r>
+    </w:p>
+    <w:p>
+      <w:pPr>
+        <w:pStyle w:val="ListParagraph"/>
+        <w:numPr>
+          <w:ilvl w:val="1"/>
+          <w:numId w:val="1"/>
+        </w:numPr>
+        <w:jc w:val="both"/>
+        <w:rPr>
+          <w:rFonts w:cstheme="minorHAnsi"/>
+        </w:rPr>
+      </w:pPr>
+      <w:proofErr w:type="spellStart"/>
+      <w:r>
+        <w:rPr>
+          <w:rFonts w:cstheme="minorHAnsi"/>
+          <w:b/>
+        </w:rPr>
+        <w:t>Monday</w:t>
+      </w:r>
+      <w:proofErr w:type="spellEnd"/>
+      <w:r>
+        <w:rPr>
+          <w:rFonts w:cstheme="minorHAnsi"/>
+          <w:b/>
+        </w:rPr>
+        <w:t xml:space="preserve">, </w:t>
+      </w:r>
+      <w:proofErr w:type="spellStart"/>
+      <w:r>
+        <w:rPr>
+          <w:rFonts w:cstheme="minorHAnsi"/>
+          <w:b/>
+        </w:rPr>
+        <w:t>January</w:t>
+      </w:r>
+      <w:proofErr w:type="spellEnd"/>
+      <w:r>
+        <w:rPr>
+          <w:rFonts w:cstheme="minorHAnsi"/>
+          <w:b/>
+        </w:rPr>
+        <w:t xml:space="preserve"> 14, </w:t>
+      </w:r>
+      <w:proofErr w:type="spellStart"/>
+      <w:r>
+        <w:rPr>
+          <w:rFonts w:cstheme="minorHAnsi"/>
+          <w:b/>
+        </w:rPr>
+        <w:t>Dealing</w:t>
+      </w:r>
+      <w:proofErr w:type="spellEnd"/>
+      <w:r>
+        <w:rPr>
+          <w:rFonts w:cstheme="minorHAnsi"/>
+          <w:b/>
+        </w:rPr>
+        <w:t xml:space="preserve"> </w:t>
+      </w:r>
+      <w:proofErr w:type="spellStart"/>
+      <w:r>
+        <w:rPr>
+          <w:rFonts w:cstheme="minorHAnsi"/>
+          <w:b/>
+        </w:rPr>
+        <w:t>with</w:t>
+      </w:r>
+      <w:proofErr w:type="spellEnd"/>
+      <w:r>
+        <w:rPr>
+          <w:rFonts w:cstheme="minorHAnsi"/>
+          <w:b/>
+        </w:rPr>
+        <w:t xml:space="preserve"> Data</w:t>
+      </w:r>
+    </w:p>
+    <w:p>
+      <w:pPr>
+        <w:pStyle w:val="ListParagraph"/>
+        <w:numPr>
+          <w:ilvl w:val="2"/>
+          <w:numId w:val="1"/>
+        </w:numPr>
+        <w:jc w:val="both"/>
+        <w:rPr>
+          <w:rFonts w:cstheme="minorHAnsi"/>
+        </w:rPr>
+      </w:pPr>
+      <w:proofErr w:type="spellStart"/>
+      <w:r>
+        <w:rPr>
+          <w:rFonts w:cstheme="minorHAnsi"/>
+        </w:rPr>
+        <w:t>What</w:t>
+      </w:r>
+      <w:proofErr w:type="spellEnd"/>
+      <w:r>
+        <w:rPr>
+          <w:rFonts w:cstheme="minorHAnsi"/>
+        </w:rPr>
+        <w:t xml:space="preserve"> are </w:t>
+      </w:r>
+      <w:proofErr w:type="spellStart"/>
+      <w:r>
+        <w:rPr>
+          <w:rFonts w:cstheme="minorHAnsi"/>
+        </w:rPr>
+        <w:t>We</w:t>
+      </w:r>
+      <w:proofErr w:type="spellEnd"/>
+      <w:r>
+        <w:rPr>
+          <w:rFonts w:cstheme="minorHAnsi"/>
+        </w:rPr>
+        <w:t xml:space="preserve"> </w:t>
+      </w:r>
+      <w:proofErr w:type="spellStart"/>
+      <w:r>
+        <w:rPr>
+          <w:rFonts w:cstheme="minorHAnsi"/>
+        </w:rPr>
+        <w:t>Doing</w:t>
+      </w:r>
+      <w:proofErr w:type="spellEnd"/>
+      <w:r>
+        <w:rPr>
+          <w:rFonts w:cstheme="minorHAnsi"/>
+        </w:rPr>
+        <w:t xml:space="preserve"> Here? Data and Models</w:t>
+      </w:r>
+      <w:r>
+        <w:rPr>
+          <w:rFonts w:cstheme="minorHAnsi"/>
+        </w:rPr>
+        <w:t xml:space="preserve"> (Cara)</w:t>
+      </w:r>
+    </w:p>
+    <w:p>
+      <w:pPr>
+        <w:pStyle w:val="ListParagraph"/>
+        <w:numPr>
+          <w:ilvl w:val="2"/>
+          <w:numId w:val="1"/>
+        </w:numPr>
+        <w:jc w:val="both"/>
+        <w:rPr>
+          <w:rFonts w:cstheme="minorHAnsi"/>
+        </w:rPr>
+      </w:pPr>
+      <w:proofErr w:type="spellStart"/>
+      <w:r>
+        <w:rPr>
+          <w:rFonts w:cstheme="minorHAnsi"/>
+        </w:rPr>
+        <w:t>Student</w:t>
+      </w:r>
+      <w:proofErr w:type="spellEnd"/>
+      <w:r>
+        <w:rPr>
+          <w:rFonts w:cstheme="minorHAnsi"/>
+        </w:rPr>
+        <w:t>/Mentor/</w:t>
+      </w:r>
+      <w:proofErr w:type="spellStart"/>
+      <w:r>
+        <w:rPr>
+          <w:rFonts w:cstheme="minorHAnsi"/>
+        </w:rPr>
+        <w:t>Instructor</w:t>
+      </w:r>
+      <w:proofErr w:type="spellEnd"/>
+      <w:r>
+        <w:rPr>
+          <w:rFonts w:cstheme="minorHAnsi"/>
+        </w:rPr>
+        <w:t xml:space="preserve"> </w:t>
+      </w:r>
+      <w:proofErr w:type="spellStart"/>
+      <w:r>
+        <w:rPr>
+          <w:rFonts w:cstheme="minorHAnsi"/>
+        </w:rPr>
+        <w:t>Opening</w:t>
+      </w:r>
+      <w:proofErr w:type="spellEnd"/>
+      <w:r>
+        <w:rPr>
+          <w:rFonts w:cstheme="minorHAnsi"/>
+        </w:rPr>
+        <w:t xml:space="preserve"> Slide </w:t>
+      </w:r>
+      <w:proofErr w:type="spellStart"/>
+      <w:r>
+        <w:rPr>
+          <w:rFonts w:cstheme="minorHAnsi"/>
+        </w:rPr>
+        <w:t>Presentations</w:t>
+      </w:r>
+    </w:p>
+    <w:p>
+      <w:pPr>
+        <w:pStyle w:val="ListParagraph"/>
+        <w:numPr>
+          <w:ilvl w:val="2"/>
+          <w:numId w:val="1"/>
+        </w:numPr>
+        <w:jc w:val="both"/>
+        <w:rPr>
+          <w:rFonts w:cstheme="minorHAnsi"/>
+        </w:rPr>
+      </w:pPr>
+      <w:r>
+        <w:rPr>
+          <w:rFonts w:cstheme="minorHAnsi"/>
+        </w:rPr>
+        <w:t>Linea</w:t>
+      </w:r>
+      <w:proofErr w:type="spellEnd"/>
+      <w:r>
+        <w:rPr>
+          <w:rFonts w:cstheme="minorHAnsi"/>
+        </w:rPr>
+        <w:t xml:space="preserve">r </w:t>
+      </w:r>
+      <w:proofErr w:type="spellStart"/>
+      <w:r>
+        <w:rPr>
+          <w:rFonts w:cstheme="minorHAnsi"/>
+        </w:rPr>
+        <w:t>Regression</w:t>
+      </w:r>
+      <w:proofErr w:type="spellEnd"/>
+      <w:r>
+        <w:rPr>
+          <w:rFonts w:cstheme="minorHAnsi"/>
+        </w:rPr>
+        <w:t xml:space="preserve"> and Simple Statistics (Andres)</w:t>
+      </w:r>
+    </w:p>
+    <w:p>
+      <w:pPr>
+        <w:pStyle w:val="ListParagraph"/>
+        <w:numPr>
+          <w:ilvl w:val="2"/>
+          <w:numId w:val="1"/>
+        </w:numPr>
+        <w:jc w:val="both"/>
+        <w:rPr>
+          <w:rFonts w:cstheme="minorHAnsi"/>
+        </w:rPr>
+      </w:pPr>
+      <w:r>
+        <w:rPr>
+          <w:rFonts w:cstheme="minorHAnsi"/>
+        </w:rPr>
+        <w:t xml:space="preserve">Formulation </w:t>
+      </w:r>
+      <w:proofErr w:type="spellStart"/>
+      <w:r>
+        <w:rPr>
+          <w:rFonts w:cstheme="minorHAnsi"/>
+        </w:rPr>
+        <w:t>Research</w:t>
+      </w:r>
+      <w:proofErr w:type="spellEnd"/>
+      <w:r>
+        <w:rPr>
+          <w:rFonts w:cstheme="minorHAnsi"/>
+        </w:rPr>
+        <w:t xml:space="preserve"> Questions (Cara)</w:t>
+      </w:r>
+    </w:p>
+    <w:p>
+      <w:pPr>
+        <w:pStyle w:val="ListParagraph"/>
+        <w:numPr>
+          <w:ilvl w:val="1"/>
+          <w:numId w:val="1"/>
+        </w:numPr>
+        <w:jc w:val="both"/>
+        <w:rPr>
+          <w:rFonts w:cstheme="minorHAnsi"/>
+        </w:rPr>
+      </w:pPr>
+      <w:r>
+        <w:rPr>
+          <w:rFonts w:cstheme="minorHAnsi"/>
+          <w:b/>
+        </w:rPr>
+        <w:t xml:space="preserve">Tuesday, </w:t>
+      </w:r>
+      <w:proofErr w:type="spellStart"/>
+      <w:r>
+        <w:rPr>
+          <w:rFonts w:cstheme="minorHAnsi"/>
+          <w:b/>
+        </w:rPr>
+        <w:t>January</w:t>
+      </w:r>
+      <w:proofErr w:type="spellEnd"/>
+      <w:r>
+        <w:rPr>
+          <w:rFonts w:cstheme="minorHAnsi"/>
+          <w:b/>
+        </w:rPr>
+        <w:t xml:space="preserve"> </w:t>
+      </w:r>
+      <w:r>
+        <w:rPr>
+          <w:rFonts w:cstheme="minorHAnsi"/>
+          <w:b/>
+        </w:rPr>
+        <w:t xml:space="preserve">15, </w:t>
+      </w:r>
+      <w:proofErr w:type="spellStart"/>
+      <w:r>
+        <w:rPr>
+          <w:rFonts w:cstheme="minorHAnsi"/>
+          <w:b/>
+        </w:rPr>
+        <w:t>Deeper</w:t>
+      </w:r>
+      <w:proofErr w:type="spellEnd"/>
+      <w:r>
+        <w:rPr>
+          <w:rFonts w:cstheme="minorHAnsi"/>
+          <w:b/>
+        </w:rPr>
+        <w:t xml:space="preserve"> </w:t>
+      </w:r>
+      <w:proofErr w:type="spellStart"/>
+      <w:r>
+        <w:rPr>
+          <w:rFonts w:cstheme="minorHAnsi"/>
+          <w:b/>
+        </w:rPr>
+        <w:t>Thinking</w:t>
+      </w:r>
+      <w:proofErr w:type="spellEnd"/>
+      <w:r>
+        <w:rPr>
+          <w:rFonts w:cstheme="minorHAnsi"/>
+          <w:b/>
+        </w:rPr>
+        <w:t xml:space="preserve"> </w:t>
+      </w:r>
+      <w:proofErr w:type="spellStart"/>
+      <w:r>
+        <w:rPr>
+          <w:rFonts w:cstheme="minorHAnsi"/>
+          <w:b/>
+        </w:rPr>
+        <w:t>With</w:t>
+      </w:r>
+      <w:proofErr w:type="spellEnd"/>
+      <w:r>
+        <w:rPr>
+          <w:rFonts w:cstheme="minorHAnsi"/>
+          <w:b/>
+        </w:rPr>
+        <w:t xml:space="preserve"> Data</w:t>
+      </w:r>
+    </w:p>
+    <w:p>
+      <w:pPr>
+        <w:pStyle w:val="ListParagraph"/>
+        <w:numPr>
+          <w:ilvl w:val="2"/>
+          <w:numId w:val="1"/>
+        </w:numPr>
+        <w:jc w:val="both"/>
+        <w:rPr>
+          <w:rFonts w:cstheme="minorHAnsi"/>
+        </w:rPr>
+      </w:pPr>
+      <w:r>
+        <w:rPr>
+          <w:rFonts w:cstheme="minorHAnsi"/>
+        </w:rPr>
+        <w:t xml:space="preserve">Intro to Mixed </w:t>
+      </w:r>
+      <w:proofErr w:type="spellStart"/>
+      <w:r>
+        <w:rPr>
+          <w:rFonts w:cstheme="minorHAnsi"/>
+        </w:rPr>
+        <w:t>Modeling</w:t>
+      </w:r>
+      <w:proofErr w:type="spellEnd"/>
+      <w:r>
+        <w:rPr>
+          <w:rFonts w:cstheme="minorHAnsi"/>
+        </w:rPr>
+        <w:t xml:space="preserve"> in R (Andres)</w:t>
+      </w:r>
+    </w:p>
+    <w:p>
+      <w:pPr>
+        <w:pStyle w:val="ListParagraph"/>
+        <w:numPr>
+          <w:ilvl w:val="2"/>
+          <w:numId w:val="1"/>
+        </w:numPr>
+        <w:jc w:val="both"/>
+        <w:rPr>
+          <w:rFonts w:cstheme="minorHAnsi"/>
+        </w:rPr>
+      </w:pPr>
+      <w:proofErr w:type="spellStart"/>
+      <w:r>
+        <w:rPr>
+          <w:rFonts w:cstheme="minorHAnsi"/>
+        </w:rPr>
+        <w:t>Study</w:t>
+      </w:r>
+      <w:proofErr w:type="spellEnd"/>
+      <w:r>
+        <w:rPr>
+          <w:rFonts w:cstheme="minorHAnsi"/>
+        </w:rPr>
+        <w:t xml:space="preserve"> Design and Data Collection (Amy/Ben)</w:t>
+      </w:r>
+    </w:p>
+    <w:p>
+      <w:pPr>
+        <w:pStyle w:val="ListParagraph"/>
+        <w:numPr>
+          <w:ilvl w:val="2"/>
+          <w:numId w:val="1"/>
+        </w:numPr>
+        <w:jc w:val="both"/>
+        <w:rPr>
+          <w:rFonts w:cstheme="minorHAnsi"/>
+        </w:rPr>
+      </w:pPr>
+      <w:proofErr w:type="spellStart"/>
+      <w:r>
+        <w:rPr>
+          <w:rFonts w:cstheme="minorHAnsi"/>
+        </w:rPr>
+        <w:t>Dynamical</w:t>
+      </w:r>
+      <w:proofErr w:type="spellEnd"/>
+      <w:r>
+        <w:rPr>
+          <w:rFonts w:cstheme="minorHAnsi"/>
+        </w:rPr>
+        <w:t xml:space="preserve"> Fever (Mentors + Christian)</w:t>
+      </w:r>
+    </w:p>
+    <w:p>
+      <w:pPr>
+        <w:pStyle w:val="ListParagraph"/>
+        <w:numPr>
+          <w:ilvl w:val="2"/>
+          <w:numId w:val="1"/>
+        </w:numPr>
+        <w:jc w:val="both"/>
+        <w:rPr>
+          <w:rFonts w:cstheme="minorHAnsi"/>
+        </w:rPr>
+      </w:pPr>
+      <w:proofErr w:type="spellStart"/>
+      <w:r>
+        <w:rPr>
+          <w:rFonts w:cstheme="minorHAnsi"/>
+        </w:rPr>
+        <w:t>Refining</w:t>
+      </w:r>
+      <w:proofErr w:type="spellEnd"/>
+      <w:r>
+        <w:rPr>
+          <w:rFonts w:cstheme="minorHAnsi"/>
+        </w:rPr>
+        <w:t xml:space="preserve"> </w:t>
+      </w:r>
+      <w:proofErr w:type="spellStart"/>
+      <w:r>
+        <w:rPr>
+          <w:rFonts w:cstheme="minorHAnsi"/>
+        </w:rPr>
+        <w:t>Research</w:t>
+      </w:r>
+      <w:proofErr w:type="spellEnd"/>
+      <w:r>
+        <w:rPr>
+          <w:rFonts w:cstheme="minorHAnsi"/>
+        </w:rPr>
+        <w:t xml:space="preserve"> Questions for Modeling (Cara)</w:t>
+      </w:r>
+    </w:p>
+    <w:p>
+      <w:pPr>
+        <w:pStyle w:val="ListParagraph"/>
+        <w:numPr>
+          <w:ilvl w:val="1"/>
+          <w:numId w:val="1"/>
+        </w:numPr>
+        <w:jc w:val="both"/>
+        <w:rPr>
+          <w:rFonts w:cstheme="minorHAnsi"/>
+        </w:rPr>
+      </w:pPr>
+      <w:proofErr w:type="spellStart"/>
+      <w:r>
+        <w:rPr>
+          <w:rFonts w:cstheme="minorHAnsi"/>
+          <w:b/>
+        </w:rPr>
+        <w:t>Wednesday</w:t>
+      </w:r>
+      <w:proofErr w:type="spellEnd"/>
+      <w:r>
+        <w:rPr>
+          <w:rFonts w:cstheme="minorHAnsi"/>
+          <w:b/>
+        </w:rPr>
+        <w:t xml:space="preserve">, </w:t>
+      </w:r>
+      <w:proofErr w:type="spellStart"/>
+      <w:r>
+        <w:rPr>
+          <w:rFonts w:cstheme="minorHAnsi"/>
+          <w:b/>
+        </w:rPr>
+        <w:t>January</w:t>
+      </w:r>
+      <w:proofErr w:type="spellEnd"/>
+      <w:r>
+        <w:rPr>
+          <w:rFonts w:cstheme="minorHAnsi"/>
+          <w:b/>
+        </w:rPr>
+        <w:t xml:space="preserve"> 1</w:t>
+      </w:r>
+      <w:r>
+        <w:rPr>
+          <w:rFonts w:cstheme="minorHAnsi"/>
+          <w:b/>
+        </w:rPr>
+        <w:t>6</w:t>
+      </w:r>
+      <w:r>
+        <w:rPr>
+          <w:rFonts w:cstheme="minorHAnsi"/>
+          <w:b/>
+        </w:rPr>
+        <w:t xml:space="preserve">, </w:t>
+      </w:r>
+      <w:proofErr w:type="spellStart"/>
+      <w:r>
+        <w:rPr>
+          <w:rFonts w:cstheme="minorHAnsi"/>
+          <w:b/>
+        </w:rPr>
+        <w:t>Thinking</w:t>
+      </w:r>
+      <w:proofErr w:type="spellEnd"/>
+      <w:r>
+        <w:rPr>
+          <w:rFonts w:cstheme="minorHAnsi"/>
+          <w:b/>
+        </w:rPr>
+        <w:t xml:space="preserve"> About </w:t>
+      </w:r>
+      <w:proofErr w:type="spellStart"/>
+      <w:r>
+        <w:rPr>
+          <w:rFonts w:cstheme="minorHAnsi"/>
+          <w:b/>
+        </w:rPr>
+        <w:t>Mechanism</w:t>
+      </w:r>
+      <w:proofErr w:type="spellEnd"/>
+    </w:p>
+    <w:p>
+      <w:pPr>
+        <w:pStyle w:val="ListParagraph"/>
+        <w:numPr>
+          <w:ilvl w:val="2"/>
+          <w:numId w:val="1"/>
+        </w:numPr>
+        <w:jc w:val="both"/>
+        <w:rPr>
+          <w:rFonts w:cstheme="minorHAnsi"/>
+        </w:rPr>
+      </w:pPr>
+      <w:r>
+        <w:rPr>
+          <w:rFonts w:cstheme="minorHAnsi"/>
+        </w:rPr>
+        <w:t xml:space="preserve">Lecture/Tutorial: Intro to </w:t>
+      </w:r>
+      <w:proofErr w:type="spellStart"/>
+      <w:r>
+        <w:rPr>
+          <w:rFonts w:cstheme="minorHAnsi"/>
+        </w:rPr>
+        <w:t>Compartmental</w:t>
+      </w:r>
+      <w:proofErr w:type="spellEnd"/>
+      <w:r>
+        <w:rPr>
+          <w:rFonts w:cstheme="minorHAnsi"/>
+        </w:rPr>
+        <w:t xml:space="preserve"> and Differential Equations (Amy)</w:t>
+      </w:r>
+    </w:p>
+    <w:p>
+      <w:pPr>
+        <w:pStyle w:val="ListParagraph"/>
+        <w:numPr>
+          <w:ilvl w:val="2"/>
+          <w:numId w:val="1"/>
+        </w:numPr>
+        <w:jc w:val="both"/>
+        <w:rPr>
+          <w:rFonts w:cstheme="minorHAnsi"/>
+        </w:rPr>
+      </w:pPr>
+      <w:proofErr w:type="spellStart"/>
+      <w:r>
+        <w:rPr>
+          <w:rFonts w:cstheme="minorHAnsi"/>
+        </w:rPr>
+        <w:t>Refining</w:t>
+      </w:r>
+      <w:proofErr w:type="spellEnd"/>
+      <w:r>
+        <w:rPr>
+          <w:rFonts w:cstheme="minorHAnsi"/>
+        </w:rPr>
+        <w:t xml:space="preserve"> </w:t>
+      </w:r>
+      <w:proofErr w:type="spellStart"/>
+      <w:r>
+        <w:rPr>
+          <w:rFonts w:cstheme="minorHAnsi"/>
+        </w:rPr>
+        <w:t>Research</w:t>
+      </w:r>
+      <w:proofErr w:type="spellEnd"/>
+      <w:r>
+        <w:rPr>
+          <w:rFonts w:cstheme="minorHAnsi"/>
+        </w:rPr>
+        <w:t xml:space="preserve"> Questions for Modeling (Small Groups)</w:t>
+      </w:r>
+    </w:p>
+    <w:p>
+      <w:pPr>
+        <w:pStyle w:val="ListParagraph"/>
+        <w:numPr>
+          <w:ilvl w:val="2"/>
+          <w:numId w:val="1"/>
+        </w:numPr>
+        <w:jc w:val="both"/>
+        <w:rPr>
+          <w:rFonts w:cstheme="minorHAnsi"/>
+        </w:rPr>
+      </w:pPr>
+      <w:r>
+        <w:rPr>
+          <w:rFonts w:cstheme="minorHAnsi"/>
+        </w:rPr>
+        <w:t xml:space="preserve">Reading a </w:t>
+      </w:r>
+      <w:proofErr w:type="spellStart"/>
+      <w:r>
+        <w:rPr>
+          <w:rFonts w:cstheme="minorHAnsi"/>
+        </w:rPr>
+        <w:t>Research</w:t>
+      </w:r>
+      <w:proofErr w:type="spellEnd"/>
+      <w:r>
+        <w:rPr>
+          <w:rFonts w:cstheme="minorHAnsi"/>
+        </w:rPr>
+        <w:t xml:space="preserve"> Paper (Mentors)</w:t>
+      </w:r>
+    </w:p>
+    <w:p>
+      <w:pPr>
+        <w:pStyle w:val="ListParagraph"/>
+        <w:numPr>
+          <w:ilvl w:val="2"/>
+          <w:numId w:val="1"/>
+        </w:numPr>
+        <w:jc w:val="both"/>
+        <w:rPr>
+          <w:rFonts w:cstheme="minorHAnsi"/>
+        </w:rPr>
+      </w:pPr>
+      <w:r>
+        <w:rPr>
+          <w:rFonts w:cstheme="minorHAnsi"/>
+        </w:rPr>
+        <w:t xml:space="preserve">Mentor </w:t>
+      </w:r>
+      <w:proofErr w:type="spellStart"/>
+      <w:r>
+        <w:rPr>
+          <w:rFonts w:cstheme="minorHAnsi"/>
+        </w:rPr>
+        <w:t>Research</w:t>
+      </w:r>
+      <w:proofErr w:type="spellEnd"/>
+      <w:r>
+        <w:rPr>
+          <w:rFonts w:cstheme="minorHAnsi"/>
+        </w:rPr>
+        <w:t xml:space="preserve"> </w:t>
+      </w:r>
+      <w:proofErr w:type="spellStart"/>
+      <w:r>
+        <w:rPr>
+          <w:rFonts w:cstheme="minorHAnsi"/>
+        </w:rPr>
+        <w:t>Presentations</w:t>
+      </w:r>
+      <w:proofErr w:type="spellEnd"/>
+      <w:r>
+        <w:rPr>
+          <w:rFonts w:cstheme="minorHAnsi"/>
+        </w:rPr>
+        <w:t xml:space="preserve"> (Mentors)</w:t>
+      </w:r>
+    </w:p>
+    <w:p>
+      <w:pPr>
+        <w:pStyle w:val="ListParagraph"/>
+        <w:ind w:left="2160"/>
+        <w:jc w:val="both"/>
+        <w:rPr>
+          <w:rFonts w:cstheme="minorHAnsi"/>
+        </w:rPr>
+      </w:pPr>
+    </w:p>
+    <w:p>
+      <w:pPr>
+        <w:pStyle w:val="ListParagraph"/>
+        <w:jc w:val="both"/>
+        <w:rPr>
+          <w:rFonts w:cstheme="minorHAnsi"/>
+        </w:rPr>
+      </w:pPr>
+    </w:p>
+    <w:p>
+      <w:pPr>
+        <w:pStyle w:val="ListParagraph"/>
+        <w:jc w:val="both"/>
+        <w:rPr>
+          <w:rFonts w:cstheme="minorHAnsi"/>
+        </w:rPr>
+      </w:pPr>
+    </w:p>
+    <w:p>
+      <w:pPr>
+        <w:pStyle w:val="ListParagraph"/>
+        <w:jc w:val="both"/>
+        <w:rPr>
+          <w:rFonts w:cstheme="minorHAnsi"/>
+        </w:rPr>
+      </w:pPr>
+    </w:p>
+    <w:p>
+      <w:pPr>
+        <w:ind w:left="360"/>
+        <w:jc w:val="both"/>
+        <w:rPr>
+          <w:rFonts w:cstheme="minorHAnsi"/>
+          <w:sz w:val="22"/>
+          <w:szCs w:val="22"/>
+        </w:rPr>
+      </w:pPr>
+      <w:r>
+        <w:rPr>
+          <w:rFonts w:cstheme="minorHAnsi"/>
+          <w:sz w:val="22"/>
+          <w:szCs w:val="22"/>
+        </w:rPr>
+        <w:lastRenderedPageBreak/>
+        <w:t>ORGANIZATION AND ENVIRONMENT</w:t>
+      </w:r>
+    </w:p>
+    <w:p>
+      <w:pPr>
+        <w:ind w:left="360"/>
+        <w:jc w:val="both"/>
+        <w:rPr>
+          <w:rFonts w:cstheme="minorHAnsi"/>
+          <w:sz w:val="22"/>
+          <w:szCs w:val="22"/>
+        </w:rPr>
+      </w:pPr>
+    </w:p>
+    <w:p>
+      <w:pPr>
+        <w:pStyle w:val="ListParagraph"/>
+        <w:numPr>
+          <w:ilvl w:val="0"/>
+          <w:numId w:val="1"/>
+        </w:numPr>
+        <w:rPr>
+          <w:rFonts w:cstheme="minorHAnsi"/>
+        </w:rPr>
+      </w:pPr>
+      <w:r>
+        <w:rPr>
+          <w:rFonts w:cstheme="minorHAnsi"/>
+        </w:rPr>
+        <w:t xml:space="preserve">Are </w:t>
+      </w:r>
+      <w:proofErr w:type="spellStart"/>
+      <w:r>
+        <w:rPr>
+          <w:rFonts w:cstheme="minorHAnsi"/>
+        </w:rPr>
+        <w:t>there</w:t>
+      </w:r>
+      <w:proofErr w:type="spellEnd"/>
+      <w:r>
+        <w:rPr>
+          <w:rFonts w:cstheme="minorHAnsi"/>
+        </w:rPr>
+        <w:t xml:space="preserve"> </w:t>
+      </w:r>
+      <w:proofErr w:type="spellStart"/>
+      <w:r>
+        <w:rPr>
+          <w:rFonts w:cstheme="minorHAnsi"/>
+        </w:rPr>
+        <w:t>enough</w:t>
+      </w:r>
+      <w:proofErr w:type="spellEnd"/>
+      <w:r>
+        <w:rPr>
+          <w:rFonts w:cstheme="minorHAnsi"/>
+        </w:rPr>
+        <w:t xml:space="preserve"> – few – </w:t>
+      </w:r>
+      <w:proofErr w:type="spellStart"/>
+      <w:r>
+        <w:rPr>
+          <w:rFonts w:cstheme="minorHAnsi"/>
+        </w:rPr>
+        <w:t>too</w:t>
+      </w:r>
+      <w:proofErr w:type="spellEnd"/>
+      <w:r>
+        <w:rPr>
+          <w:rFonts w:cstheme="minorHAnsi"/>
+        </w:rPr>
+        <w:t xml:space="preserve"> </w:t>
+      </w:r>
+      <w:proofErr w:type="spellStart"/>
+      <w:r>
+        <w:rPr>
+          <w:rFonts w:cstheme="minorHAnsi"/>
+        </w:rPr>
+        <w:t>many</w:t>
+      </w:r>
+      <w:proofErr w:type="spellEnd"/>
+      <w:r>
+        <w:rPr>
+          <w:rFonts w:cstheme="minorHAnsi"/>
+        </w:rPr>
+        <w:t xml:space="preserve"> breaks?</w:t>
+      </w:r>
+    </w:p>
+    <w:p>
+      <w:pPr>
+        <w:pStyle w:val="ListParagraph"/>
+        <w:numPr>
+          <w:ilvl w:val="0"/>
+          <w:numId w:val="1"/>
+        </w:numPr>
+        <w:rPr>
+          <w:rFonts w:cstheme="minorHAnsi"/>
+        </w:rPr>
+      </w:pPr>
+      <w:r>
+        <w:rPr>
+          <w:rFonts w:cstheme="minorHAnsi"/>
+        </w:rPr>
+        <w:t xml:space="preserve">Are </w:t>
+      </w:r>
+      <w:proofErr w:type="spellStart"/>
+      <w:r>
+        <w:rPr>
+          <w:rFonts w:cstheme="minorHAnsi"/>
+        </w:rPr>
+        <w:t>you</w:t>
+      </w:r>
+      <w:proofErr w:type="spellEnd"/>
+      <w:r>
+        <w:rPr>
+          <w:rFonts w:cstheme="minorHAnsi"/>
+        </w:rPr>
+        <w:t xml:space="preserve"> </w:t>
+      </w:r>
+      <w:proofErr w:type="spellStart"/>
+      <w:r>
+        <w:rPr>
+          <w:rFonts w:cstheme="minorHAnsi"/>
+        </w:rPr>
+        <w:t>satisfied</w:t>
+      </w:r>
+      <w:proofErr w:type="spellEnd"/>
+      <w:r>
+        <w:rPr>
+          <w:rFonts w:cstheme="minorHAnsi"/>
+        </w:rPr>
+        <w:t xml:space="preserve"> </w:t>
+      </w:r>
+      <w:proofErr w:type="spellStart"/>
+      <w:r>
+        <w:rPr>
+          <w:rFonts w:cstheme="minorHAnsi"/>
+        </w:rPr>
+        <w:t>with</w:t>
+      </w:r>
+      <w:proofErr w:type="spellEnd"/>
+      <w:r>
+        <w:rPr>
+          <w:rFonts w:cstheme="minorHAnsi"/>
+        </w:rPr>
+        <w:t xml:space="preserve"> the </w:t>
+      </w:r>
+      <w:proofErr w:type="spellStart"/>
+      <w:r>
+        <w:rPr>
+          <w:rFonts w:cstheme="minorHAnsi"/>
+        </w:rPr>
+        <w:t>website</w:t>
+      </w:r>
+      <w:proofErr w:type="spellEnd"/>
+      <w:r>
+        <w:rPr>
+          <w:rFonts w:cstheme="minorHAnsi"/>
+        </w:rPr>
+        <w:t xml:space="preserve"> and </w:t>
+      </w:r>
+      <w:proofErr w:type="spellStart"/>
+      <w:r>
+        <w:rPr>
+          <w:rFonts w:cstheme="minorHAnsi"/>
+        </w:rPr>
+        <w:t>access</w:t>
+      </w:r>
+      <w:proofErr w:type="spellEnd"/>
+      <w:r>
+        <w:rPr>
+          <w:rFonts w:cstheme="minorHAnsi"/>
+        </w:rPr>
+        <w:t xml:space="preserve"> to </w:t>
+      </w:r>
+      <w:proofErr w:type="spellStart"/>
+      <w:r>
+        <w:rPr>
+          <w:rFonts w:cstheme="minorHAnsi"/>
+        </w:rPr>
+        <w:t>schedule</w:t>
+      </w:r>
+      <w:proofErr w:type="spellEnd"/>
+      <w:r>
+        <w:rPr>
+          <w:rFonts w:cstheme="minorHAnsi"/>
+        </w:rPr>
+        <w:t>/</w:t>
+      </w:r>
+      <w:proofErr w:type="spellStart"/>
+      <w:r>
+        <w:rPr>
+          <w:rFonts w:cstheme="minorHAnsi"/>
+        </w:rPr>
+        <w:t>materials</w:t>
+      </w:r>
+      <w:proofErr w:type="spellEnd"/>
+      <w:r>
+        <w:rPr>
+          <w:rFonts w:cstheme="minorHAnsi"/>
+        </w:rPr>
+        <w:t>?</w:t>
+      </w:r>
+    </w:p>
+    <w:p>
+      <w:pPr>
+        <w:pStyle w:val="ListParagraph"/>
+        <w:numPr>
+          <w:ilvl w:val="0"/>
+          <w:numId w:val="1"/>
+        </w:numPr>
+        <w:jc w:val="both"/>
+        <w:rPr>
+          <w:rFonts w:cstheme="minorHAnsi"/>
+        </w:rPr>
+      </w:pPr>
+      <w:r>
+        <w:rPr>
+          <w:rFonts w:cstheme="minorHAnsi"/>
+        </w:rPr>
+        <w:t xml:space="preserve">How do </w:t>
+      </w:r>
+      <w:proofErr w:type="spellStart"/>
+      <w:r>
+        <w:rPr>
+          <w:rFonts w:cstheme="minorHAnsi"/>
+        </w:rPr>
+        <w:t>you</w:t>
+      </w:r>
+      <w:proofErr w:type="spellEnd"/>
+      <w:r>
+        <w:rPr>
+          <w:rFonts w:cstheme="minorHAnsi"/>
+        </w:rPr>
+        <w:t xml:space="preserve"> </w:t>
+      </w:r>
+      <w:proofErr w:type="spellStart"/>
+      <w:r>
+        <w:rPr>
+          <w:rFonts w:cstheme="minorHAnsi"/>
+        </w:rPr>
+        <w:t>find</w:t>
+      </w:r>
+      <w:proofErr w:type="spellEnd"/>
+      <w:r>
+        <w:rPr>
+          <w:rFonts w:cstheme="minorHAnsi"/>
+        </w:rPr>
+        <w:t> :</w:t>
+      </w:r>
+    </w:p>
+    <w:p>
+      <w:pPr>
+        <w:pStyle w:val="ListParagraph"/>
+        <w:numPr>
+          <w:ilvl w:val="1"/>
+          <w:numId w:val="1"/>
+        </w:numPr>
+        <w:jc w:val="both"/>
+        <w:rPr>
+          <w:rFonts w:cstheme="minorHAnsi"/>
+        </w:rPr>
+      </w:pPr>
+      <w:r>
+        <w:rPr>
+          <w:rFonts w:cstheme="minorHAnsi"/>
+        </w:rPr>
+        <w:t xml:space="preserve">The </w:t>
+      </w:r>
+      <w:proofErr w:type="spellStart"/>
+      <w:r>
+        <w:rPr>
+          <w:rFonts w:cstheme="minorHAnsi"/>
+        </w:rPr>
+        <w:t>travel</w:t>
+      </w:r>
+      <w:proofErr w:type="spellEnd"/>
+      <w:r>
+        <w:rPr>
+          <w:rFonts w:cstheme="minorHAnsi"/>
+        </w:rPr>
+        <w:t xml:space="preserve"> </w:t>
+      </w:r>
+      <w:proofErr w:type="spellStart"/>
+      <w:r>
+        <w:rPr>
+          <w:rFonts w:cstheme="minorHAnsi"/>
+        </w:rPr>
+        <w:t>from</w:t>
+      </w:r>
+      <w:proofErr w:type="spellEnd"/>
+      <w:r>
+        <w:rPr>
+          <w:rFonts w:cstheme="minorHAnsi"/>
+        </w:rPr>
+        <w:t xml:space="preserve"> Tan</w:t>
+      </w:r>
+      <w:r>
+        <w:rPr>
+          <w:rFonts w:cstheme="minorHAnsi"/>
+        </w:rPr>
+        <w:t>a</w:t>
+      </w:r>
+      <w:r>
+        <w:rPr>
+          <w:rFonts w:cstheme="minorHAnsi"/>
+        </w:rPr>
+        <w:t xml:space="preserve"> to </w:t>
+      </w:r>
+      <w:proofErr w:type="spellStart"/>
+      <w:r>
+        <w:rPr>
+          <w:rFonts w:cstheme="minorHAnsi"/>
+        </w:rPr>
         <w:t>Ranomafana</w:t>
       </w:r>
       <w:proofErr w:type="spellEnd"/>
     </w:p>
-    <w:p/>
-    <w:p>
-      <w:pPr>
-        <w:rPr>
-          <w:b/>
-        </w:rPr>
-      </w:pPr>
-      <w:r>
-        <w:rPr>
-          <w:b/>
-        </w:rPr>
-        <w:t>Overall</w:t>
-      </w:r>
-    </w:p>
-    <w:p>
-      <w:r>
-        <w:t>Pre-Course Communication</w:t>
-      </w:r>
-    </w:p>
-    <w:p>
-      <w:r>
-        <w:t>Course Dates</w:t>
-      </w:r>
-    </w:p>
-    <w:p>
-      <w:r>
-        <w:t>Lodging at CVB</w:t>
-      </w:r>
-    </w:p>
-    <w:p>
-      <w:r>
-        <w:t>Food at CVB</w:t>
-      </w:r>
-    </w:p>
-    <w:p/>
-    <w:p>
-      <w:pPr>
-        <w:rPr>
-          <w:b/>
-        </w:rPr>
-      </w:pPr>
-      <w:r>
-        <w:rPr>
-          <w:b/>
-        </w:rPr>
-        <w:t>Preparation</w:t>
-      </w:r>
-    </w:p>
-    <w:p>
-      <w:r>
-        <w:t>Preparatory Tutorials</w:t>
-      </w:r>
-    </w:p>
-    <w:p/>
-    <w:p>
-      <w:pPr>
-        <w:rPr>
-          <w:b/>
-        </w:rPr>
-      </w:pPr>
-      <w:r>
-        <w:rPr>
-          <w:b/>
-        </w:rPr>
-        <w:t>General Course</w:t>
-      </w:r>
-    </w:p>
-    <w:p>
-      <w:r>
-        <w:t>Mentor and Challenge Groups (Ben’s Ice Breakers)</w:t>
-      </w:r>
-    </w:p>
-    <w:p>
-      <w:r>
-        <w:t>Open Mentoring Sessions</w:t>
-      </w:r>
-    </w:p>
-    <w:p>
-      <w:r>
-        <w:t>Pace</w:t>
-      </w:r>
-    </w:p>
-    <w:p>
-      <w:r>
-        <w:t>Language</w:t>
-      </w:r>
-    </w:p>
-    <w:p/>
-    <w:p>
-      <w:pPr>
-        <w:rPr>
-          <w:b/>
-        </w:rPr>
-      </w:pPr>
-      <w:r>
-        <w:rPr>
-          <w:b/>
-        </w:rPr>
-        <w:t>R Bootcamp (Saturday)</w:t>
-      </w:r>
-    </w:p>
-    <w:p>
-      <w:r>
-        <w:t>Intro to R Studio</w:t>
-      </w:r>
-    </w:p>
-    <w:p>
-      <w:r>
-        <w:t>Software Installation</w:t>
-      </w:r>
-    </w:p>
-    <w:p>
-      <w:r>
-        <w:t>Data Visualization and Exploration</w:t>
-      </w:r>
-    </w:p>
-    <w:p>
-      <w:r>
-        <w:t>For-Loops, If-Else Statements, and Functions</w:t>
-      </w:r>
-    </w:p>
-    <w:p/>
-    <w:p/>
-    <w:p/>
-    <w:p>
-      <w:pPr>
-        <w:rPr>
-          <w:b/>
-        </w:rPr>
-      </w:pPr>
-      <w:r>
-        <w:rPr>
-          <w:b/>
-        </w:rPr>
-        <w:t>Monday, January 14, Dealing with Data</w:t>
-      </w:r>
-    </w:p>
-    <w:p/>
-    <w:p>
-      <w:r>
-        <w:t>What are We Doing Here? Data and Models</w:t>
-      </w:r>
-      <w:r>
-        <w:t xml:space="preserve"> (Cara)</w:t>
-      </w:r>
-    </w:p>
-    <w:p>
-      <w:r>
-        <w:t>Student/Mentor/Instructor Opening Slide Presentations</w:t>
-      </w:r>
-    </w:p>
-    <w:p>
-      <w:r>
-        <w:t>Linear Regression and Simple Statistics (Andres)</w:t>
+    <w:p>
+      <w:pPr>
+        <w:pStyle w:val="ListParagraph"/>
+        <w:numPr>
+          <w:ilvl w:val="1"/>
+          <w:numId w:val="1"/>
+        </w:numPr>
+        <w:jc w:val="both"/>
+        <w:rPr>
+          <w:rFonts w:cstheme="minorHAnsi"/>
+        </w:rPr>
+      </w:pPr>
+      <w:r>
+        <w:rPr>
+          <w:rFonts w:cstheme="minorHAnsi"/>
+        </w:rPr>
+        <w:t>The training room</w:t>
+      </w:r>
+    </w:p>
+    <w:p>
+      <w:pPr>
+        <w:pStyle w:val="ListParagraph"/>
+        <w:numPr>
+          <w:ilvl w:val="1"/>
+          <w:numId w:val="1"/>
+        </w:numPr>
+        <w:jc w:val="both"/>
+        <w:rPr>
+          <w:rFonts w:cstheme="minorHAnsi"/>
+        </w:rPr>
+      </w:pPr>
+      <w:r>
+        <w:rPr>
+          <w:rFonts w:cstheme="minorHAnsi"/>
+        </w:rPr>
+        <w:t>The accommodation</w:t>
+      </w:r>
+    </w:p>
+    <w:p>
+      <w:pPr>
+        <w:pStyle w:val="ListParagraph"/>
+        <w:numPr>
+          <w:ilvl w:val="1"/>
+          <w:numId w:val="1"/>
+        </w:numPr>
+        <w:jc w:val="both"/>
+        <w:rPr>
+          <w:rFonts w:cstheme="minorHAnsi"/>
+        </w:rPr>
+      </w:pPr>
+      <w:r>
+        <w:rPr>
+          <w:rFonts w:cstheme="minorHAnsi"/>
+        </w:rPr>
+        <w:t xml:space="preserve">The </w:t>
+      </w:r>
+      <w:proofErr w:type="spellStart"/>
+      <w:r>
+        <w:rPr>
+          <w:rFonts w:cstheme="minorHAnsi"/>
+        </w:rPr>
+        <w:t>cafetering</w:t>
+      </w:r>
+      <w:proofErr w:type="spellEnd"/>
+    </w:p>
+    <w:p>
+      <w:pPr>
+        <w:pStyle w:val="ListParagraph"/>
+        <w:numPr>
+          <w:ilvl w:val="1"/>
+          <w:numId w:val="1"/>
+        </w:numPr>
+        <w:jc w:val="both"/>
+        <w:rPr>
+          <w:rFonts w:cstheme="minorHAnsi"/>
+        </w:rPr>
+      </w:pPr>
+      <w:r>
+        <w:rPr>
+          <w:rFonts w:cstheme="minorHAnsi"/>
+        </w:rPr>
+        <w:t xml:space="preserve">The </w:t>
+      </w:r>
+      <w:r>
+        <w:rPr>
+          <w:rFonts w:cstheme="minorHAnsi"/>
+        </w:rPr>
+        <w:t>dates</w:t>
+      </w:r>
+      <w:r>
+        <w:rPr>
+          <w:rFonts w:cstheme="minorHAnsi"/>
+        </w:rPr>
+        <w:t xml:space="preserve"> of workshop</w:t>
+      </w:r>
+    </w:p>
+    <w:p>
+      <w:pPr>
+        <w:pStyle w:val="ListParagraph"/>
+        <w:numPr>
+          <w:ilvl w:val="1"/>
+          <w:numId w:val="1"/>
+        </w:numPr>
+        <w:jc w:val="both"/>
+        <w:rPr>
+          <w:rFonts w:cstheme="minorHAnsi"/>
+        </w:rPr>
+      </w:pPr>
+      <w:r>
+        <w:rPr>
+          <w:rFonts w:cstheme="minorHAnsi"/>
+        </w:rPr>
+        <w:t xml:space="preserve">The </w:t>
+      </w:r>
+      <w:proofErr w:type="spellStart"/>
+      <w:r>
+        <w:rPr>
+          <w:rFonts w:cstheme="minorHAnsi"/>
+        </w:rPr>
+        <w:t>walk</w:t>
+      </w:r>
+      <w:proofErr w:type="spellEnd"/>
+      <w:r>
+        <w:rPr>
+          <w:rFonts w:cstheme="minorHAnsi"/>
+        </w:rPr>
+        <w:t xml:space="preserve"> in </w:t>
+      </w:r>
+      <w:proofErr w:type="spellStart"/>
+      <w:r>
+        <w:rPr>
+          <w:rFonts w:cstheme="minorHAnsi"/>
+        </w:rPr>
+        <w:t>Ranomafana</w:t>
+      </w:r>
+      <w:proofErr w:type="spellEnd"/>
+      <w:r>
+        <w:rPr>
+          <w:rFonts w:cstheme="minorHAnsi"/>
+        </w:rPr>
+        <w:t xml:space="preserve"> </w:t>
+      </w:r>
+      <w:proofErr w:type="spellStart"/>
+      <w:r>
+        <w:rPr>
+          <w:rFonts w:cstheme="minorHAnsi"/>
+        </w:rPr>
+        <w:t>park</w:t>
+      </w:r>
+      <w:proofErr w:type="spellEnd"/>
+    </w:p>
+    <w:p>
+      <w:pPr>
+        <w:ind w:left="360"/>
+        <w:jc w:val="both"/>
+        <w:rPr>
+          <w:rFonts w:cstheme="minorHAnsi"/>
+          <w:sz w:val="22"/>
+          <w:szCs w:val="22"/>
+        </w:rPr>
+      </w:pPr>
+    </w:p>
+    <w:p>
+      <w:pPr>
+        <w:ind w:left="360"/>
+        <w:jc w:val="both"/>
+        <w:rPr>
+          <w:rFonts w:cstheme="minorHAnsi"/>
+          <w:sz w:val="22"/>
+          <w:szCs w:val="22"/>
+        </w:rPr>
+      </w:pPr>
+      <w:r>
+        <w:rPr>
+          <w:rFonts w:cstheme="minorHAnsi"/>
+          <w:sz w:val="22"/>
+          <w:szCs w:val="22"/>
+        </w:rPr>
+        <w:t xml:space="preserve">IN GENERAL, WHAT IS YOUR </w:t>
+      </w:r>
+      <w:r>
+        <w:rPr>
+          <w:rFonts w:cstheme="minorHAnsi"/>
+          <w:sz w:val="22"/>
+          <w:szCs w:val="22"/>
+        </w:rPr>
+        <w:t>FEELING</w:t>
       </w:r>
       <w:bookmarkStart w:id="0" w:name="_GoBack"/>
       <w:bookmarkEnd w:id="0"/>
-    </w:p>
-    <w:p>
-      <w:r>
-        <w:t>Formulation Research Questions (Cara)</w:t>
-      </w:r>
-    </w:p>
-    <w:p/>
-    <w:p/>
-    <w:p>
-      <w:pPr>
-        <w:rPr>
+      <w:r>
+        <w:rPr>
+          <w:rFonts w:cstheme="minorHAnsi"/>
+          <w:sz w:val="22"/>
+          <w:szCs w:val="22"/>
+        </w:rPr>
+        <w:t> ?</w:t>
+      </w:r>
+    </w:p>
+    <w:p>
+      <w:pPr>
+        <w:ind w:left="360"/>
+        <w:jc w:val="both"/>
+        <w:rPr>
+          <w:rFonts w:cstheme="minorHAnsi"/>
+          <w:sz w:val="22"/>
+          <w:szCs w:val="22"/>
+        </w:rPr>
+      </w:pPr>
+    </w:p>
+    <w:tbl>
+      <w:tblPr>
+        <w:tblStyle w:val="TableGrid"/>
+        <w:tblW w:w="0" w:type="auto"/>
+        <w:tblInd w:w="360" w:type="dxa"/>
+        <w:shd w:val="clear" w:color="auto" w:fill="FFFFFF" w:themeFill="background1"/>
+        <w:tblLook w:val="04A0" w:firstRow="1" w:lastRow="0" w:firstColumn="1" w:lastColumn="0" w:noHBand="0" w:noVBand="1"/>
+      </w:tblPr>
+      <w:tblGrid>
+        <w:gridCol w:w="1506"/>
+        <w:gridCol w:w="1497"/>
+        <w:gridCol w:w="1496"/>
+        <w:gridCol w:w="1497"/>
+        <w:gridCol w:w="1498"/>
+        <w:gridCol w:w="1496"/>
+      </w:tblGrid>
+      <w:tr>
+        <w:tc>
+          <w:tcPr>
+            <w:tcW w:w="1510" w:type="dxa"/>
+            <w:shd w:val="clear" w:color="auto" w:fill="FFFFFF" w:themeFill="background1"/>
+            <w:vAlign w:val="center"/>
+          </w:tcPr>
+          <w:p>
+            <w:pPr>
+              <w:jc w:val="center"/>
+              <w:rPr>
+                <w:rFonts w:cstheme="minorHAnsi"/>
+              </w:rPr>
+            </w:pPr>
+            <w:proofErr w:type="spellStart"/>
+            <w:r>
+              <w:rPr>
+                <w:rFonts w:cstheme="minorHAnsi"/>
+              </w:rPr>
+              <w:t>Appreciation</w:t>
+            </w:r>
+            <w:proofErr w:type="spellEnd"/>
+          </w:p>
+        </w:tc>
+        <w:tc>
+          <w:tcPr>
+            <w:tcW w:w="1510" w:type="dxa"/>
+            <w:shd w:val="clear" w:color="auto" w:fill="FFFFFF" w:themeFill="background1"/>
+            <w:vAlign w:val="center"/>
+          </w:tcPr>
+          <w:p>
+            <w:pPr>
+              <w:jc w:val="center"/>
+              <w:rPr>
+                <w:rFonts w:cstheme="minorHAnsi"/>
+              </w:rPr>
+            </w:pPr>
+            <w:r>
+              <w:rPr>
+                <w:rFonts w:cstheme="minorHAnsi"/>
+                <w:noProof/>
+              </w:rPr>
+              <w:drawing>
+                <wp:inline distT="0" distB="0" distL="0" distR="0" wp14:anchorId="413B2DB2" wp14:editId="1654D4DE">
+                  <wp:extent cx="485775" cy="271463"/>
+                  <wp:effectExtent l="0" t="0" r="0" b="0"/>
+                  <wp:docPr id="4" name="Image 4"/>
+                  <wp:cNvGraphicFramePr>
+                    <a:graphicFrameLocks xmlns:a="http://schemas.openxmlformats.org/drawingml/2006/main" noChangeAspect="1"/>
+                  </wp:cNvGraphicFramePr>
+                  <a:graphic xmlns:a="http://schemas.openxmlformats.org/drawingml/2006/main">
+                    <a:graphicData uri="http://schemas.openxmlformats.org/drawingml/2006/picture">
+                      <pic:pic xmlns:pic="http://schemas.openxmlformats.org/drawingml/2006/picture">
+                        <pic:nvPicPr>
+                          <pic:cNvPr id="0" name="Picture 1"/>
+                          <pic:cNvPicPr>
+                            <a:picLocks noChangeAspect="1" noChangeArrowheads="1"/>
+                          </pic:cNvPicPr>
+                        </pic:nvPicPr>
+                        <pic:blipFill rotWithShape="1">
+                          <a:blip r:embed="rId5">
+                            <a:extLst>
+                              <a:ext uri="{28A0092B-C50C-407E-A947-70E740481C1C}">
+                                <a14:useLocalDpi xmlns:a14="http://schemas.microsoft.com/office/drawing/2010/main" val="0"/>
+                              </a:ext>
+                            </a:extLst>
+                          </a:blip>
+                          <a:srcRect t="44987" r="77480" b="22903"/>
+                          <a:stretch/>
+                        </pic:blipFill>
+                        <pic:spPr bwMode="auto">
+                          <a:xfrm>
+                            <a:off x="0" y="0"/>
+                            <a:ext cx="523348" cy="292460"/>
+                          </a:xfrm>
+                          <a:prstGeom prst="rect">
+                            <a:avLst/>
+                          </a:prstGeom>
+                          <a:noFill/>
+                          <a:ln>
+                            <a:noFill/>
+                          </a:ln>
+                          <a:extLst>
+                            <a:ext uri="{53640926-AAD7-44D8-BBD7-CCE9431645EC}">
+                              <a14:shadowObscured xmlns:a14="http://schemas.microsoft.com/office/drawing/2010/main"/>
+                            </a:ext>
+                          </a:extLst>
+                        </pic:spPr>
+                      </pic:pic>
+                    </a:graphicData>
+                  </a:graphic>
+                </wp:inline>
+              </w:drawing>
+            </w:r>
+          </w:p>
+        </w:tc>
+        <w:tc>
+          <w:tcPr>
+            <w:tcW w:w="1510" w:type="dxa"/>
+            <w:shd w:val="clear" w:color="auto" w:fill="FFFFFF" w:themeFill="background1"/>
+            <w:vAlign w:val="center"/>
+          </w:tcPr>
+          <w:p>
+            <w:pPr>
+              <w:jc w:val="center"/>
+              <w:rPr>
+                <w:rFonts w:cstheme="minorHAnsi"/>
+              </w:rPr>
+            </w:pPr>
+            <w:r>
+              <w:rPr>
+                <w:rFonts w:cstheme="minorHAnsi"/>
+                <w:noProof/>
+              </w:rPr>
+              <w:drawing>
+                <wp:inline distT="0" distB="0" distL="0" distR="0" wp14:anchorId="4F76FBE6" wp14:editId="22AA89B0">
+                  <wp:extent cx="466725" cy="300037"/>
+                  <wp:effectExtent l="0" t="0" r="0" b="5080"/>
+                  <wp:docPr id="5" name="Image 5"/>
+                  <wp:cNvGraphicFramePr>
+                    <a:graphicFrameLocks xmlns:a="http://schemas.openxmlformats.org/drawingml/2006/main" noChangeAspect="1"/>
+                  </wp:cNvGraphicFramePr>
+                  <a:graphic xmlns:a="http://schemas.openxmlformats.org/drawingml/2006/main">
+                    <a:graphicData uri="http://schemas.openxmlformats.org/drawingml/2006/picture">
+                      <pic:pic xmlns:pic="http://schemas.openxmlformats.org/drawingml/2006/picture">
+                        <pic:nvPicPr>
+                          <pic:cNvPr id="0" name="Picture 1"/>
+                          <pic:cNvPicPr>
+                            <a:picLocks noChangeAspect="1" noChangeArrowheads="1"/>
+                          </pic:cNvPicPr>
+                        </pic:nvPicPr>
+                        <pic:blipFill rotWithShape="1">
+                          <a:blip r:embed="rId5">
+                            <a:extLst>
+                              <a:ext uri="{28A0092B-C50C-407E-A947-70E740481C1C}">
+                                <a14:useLocalDpi xmlns:a14="http://schemas.microsoft.com/office/drawing/2010/main" val="0"/>
+                              </a:ext>
+                            </a:extLst>
+                          </a:blip>
+                          <a:srcRect l="20312" t="44424" r="58032" b="20055"/>
+                          <a:stretch/>
+                        </pic:blipFill>
+                        <pic:spPr bwMode="auto">
+                          <a:xfrm>
+                            <a:off x="0" y="0"/>
+                            <a:ext cx="503269" cy="323530"/>
+                          </a:xfrm>
+                          <a:prstGeom prst="rect">
+                            <a:avLst/>
+                          </a:prstGeom>
+                          <a:noFill/>
+                          <a:ln>
+                            <a:noFill/>
+                          </a:ln>
+                          <a:extLst>
+                            <a:ext uri="{53640926-AAD7-44D8-BBD7-CCE9431645EC}">
+                              <a14:shadowObscured xmlns:a14="http://schemas.microsoft.com/office/drawing/2010/main"/>
+                            </a:ext>
+                          </a:extLst>
+                        </pic:spPr>
+                      </pic:pic>
+                    </a:graphicData>
+                  </a:graphic>
+                </wp:inline>
+              </w:drawing>
+            </w:r>
+          </w:p>
+        </w:tc>
+        <w:tc>
+          <w:tcPr>
+            <w:tcW w:w="1510" w:type="dxa"/>
+            <w:shd w:val="clear" w:color="auto" w:fill="FFFFFF" w:themeFill="background1"/>
+            <w:vAlign w:val="center"/>
+          </w:tcPr>
+          <w:p>
+            <w:pPr>
+              <w:jc w:val="center"/>
+              <w:rPr>
+                <w:rFonts w:cstheme="minorHAnsi"/>
+              </w:rPr>
+            </w:pPr>
+            <w:r>
+              <w:rPr>
+                <w:rFonts w:cstheme="minorHAnsi"/>
+                <w:noProof/>
+              </w:rPr>
+              <w:drawing>
+                <wp:inline distT="0" distB="0" distL="0" distR="0" wp14:anchorId="0370E455" wp14:editId="1CF4379F">
+                  <wp:extent cx="476250" cy="313055"/>
+                  <wp:effectExtent l="0" t="0" r="0" b="0"/>
+                  <wp:docPr id="6" name="Image 6"/>
+                  <wp:cNvGraphicFramePr>
+                    <a:graphicFrameLocks xmlns:a="http://schemas.openxmlformats.org/drawingml/2006/main" noChangeAspect="1"/>
+                  </wp:cNvGraphicFramePr>
+                  <a:graphic xmlns:a="http://schemas.openxmlformats.org/drawingml/2006/main">
+                    <a:graphicData uri="http://schemas.openxmlformats.org/drawingml/2006/picture">
+                      <pic:pic xmlns:pic="http://schemas.openxmlformats.org/drawingml/2006/picture">
+                        <pic:nvPicPr>
+                          <pic:cNvPr id="0" name="Picture 1"/>
+                          <pic:cNvPicPr>
+                            <a:picLocks noChangeAspect="1" noChangeArrowheads="1"/>
+                          </pic:cNvPicPr>
+                        </pic:nvPicPr>
+                        <pic:blipFill rotWithShape="1">
+                          <a:blip r:embed="rId5">
+                            <a:extLst>
+                              <a:ext uri="{28A0092B-C50C-407E-A947-70E740481C1C}">
+                                <a14:useLocalDpi xmlns:a14="http://schemas.microsoft.com/office/drawing/2010/main" val="0"/>
+                              </a:ext>
+                            </a:extLst>
+                          </a:blip>
+                          <a:srcRect l="39079" t="43861" r="38801" b="19039"/>
+                          <a:stretch/>
+                        </pic:blipFill>
+                        <pic:spPr bwMode="auto">
+                          <a:xfrm>
+                            <a:off x="0" y="0"/>
+                            <a:ext cx="514054" cy="337905"/>
+                          </a:xfrm>
+                          <a:prstGeom prst="rect">
+                            <a:avLst/>
+                          </a:prstGeom>
+                          <a:noFill/>
+                          <a:ln>
+                            <a:noFill/>
+                          </a:ln>
+                          <a:extLst>
+                            <a:ext uri="{53640926-AAD7-44D8-BBD7-CCE9431645EC}">
+                              <a14:shadowObscured xmlns:a14="http://schemas.microsoft.com/office/drawing/2010/main"/>
+                            </a:ext>
+                          </a:extLst>
+                        </pic:spPr>
+                      </pic:pic>
+                    </a:graphicData>
+                  </a:graphic>
+                </wp:inline>
+              </w:drawing>
+            </w:r>
+          </w:p>
+        </w:tc>
+        <w:tc>
+          <w:tcPr>
+            <w:tcW w:w="1511" w:type="dxa"/>
+            <w:shd w:val="clear" w:color="auto" w:fill="FFFFFF" w:themeFill="background1"/>
+            <w:vAlign w:val="center"/>
+          </w:tcPr>
+          <w:p>
+            <w:pPr>
+              <w:jc w:val="center"/>
+              <w:rPr>
+                <w:rFonts w:cstheme="minorHAnsi"/>
+              </w:rPr>
+            </w:pPr>
+            <w:r>
+              <w:rPr>
+                <w:rFonts w:cstheme="minorHAnsi"/>
+                <w:noProof/>
+              </w:rPr>
+              <w:drawing>
+                <wp:inline distT="0" distB="0" distL="0" distR="0" wp14:anchorId="60067EB7" wp14:editId="743815E8">
+                  <wp:extent cx="481012" cy="313055"/>
+                  <wp:effectExtent l="0" t="0" r="0" b="0"/>
+                  <wp:docPr id="7" name="Image 7"/>
+                  <wp:cNvGraphicFramePr>
+                    <a:graphicFrameLocks xmlns:a="http://schemas.openxmlformats.org/drawingml/2006/main" noChangeAspect="1"/>
+                  </wp:cNvGraphicFramePr>
+                  <a:graphic xmlns:a="http://schemas.openxmlformats.org/drawingml/2006/main">
+                    <a:graphicData uri="http://schemas.openxmlformats.org/drawingml/2006/picture">
+                      <pic:pic xmlns:pic="http://schemas.openxmlformats.org/drawingml/2006/picture">
+                        <pic:nvPicPr>
+                          <pic:cNvPr id="0" name="Picture 1"/>
+                          <pic:cNvPicPr>
+                            <a:picLocks noChangeAspect="1" noChangeArrowheads="1"/>
+                          </pic:cNvPicPr>
+                        </pic:nvPicPr>
+                        <pic:blipFill rotWithShape="1">
+                          <a:blip r:embed="rId5">
+                            <a:extLst>
+                              <a:ext uri="{28A0092B-C50C-407E-A947-70E740481C1C}">
+                                <a14:useLocalDpi xmlns:a14="http://schemas.microsoft.com/office/drawing/2010/main" val="0"/>
+                              </a:ext>
+                            </a:extLst>
+                          </a:blip>
+                          <a:srcRect l="58508" t="43298" r="19174" b="19641"/>
+                          <a:stretch/>
+                        </pic:blipFill>
+                        <pic:spPr bwMode="auto">
+                          <a:xfrm>
+                            <a:off x="0" y="0"/>
+                            <a:ext cx="518662" cy="337558"/>
+                          </a:xfrm>
+                          <a:prstGeom prst="rect">
+                            <a:avLst/>
+                          </a:prstGeom>
+                          <a:noFill/>
+                          <a:ln>
+                            <a:noFill/>
+                          </a:ln>
+                          <a:extLst>
+                            <a:ext uri="{53640926-AAD7-44D8-BBD7-CCE9431645EC}">
+                              <a14:shadowObscured xmlns:a14="http://schemas.microsoft.com/office/drawing/2010/main"/>
+                            </a:ext>
+                          </a:extLst>
+                        </pic:spPr>
+                      </pic:pic>
+                    </a:graphicData>
+                  </a:graphic>
+                </wp:inline>
+              </w:drawing>
+            </w:r>
+          </w:p>
+        </w:tc>
+        <w:tc>
+          <w:tcPr>
+            <w:tcW w:w="1511" w:type="dxa"/>
+            <w:shd w:val="clear" w:color="auto" w:fill="FFFFFF" w:themeFill="background1"/>
+            <w:vAlign w:val="center"/>
+          </w:tcPr>
+          <w:p>
+            <w:pPr>
+              <w:jc w:val="center"/>
+              <w:rPr>
+                <w:rFonts w:cstheme="minorHAnsi"/>
+              </w:rPr>
+            </w:pPr>
+            <w:r>
+              <w:rPr>
+                <w:rFonts w:cstheme="minorHAnsi"/>
+                <w:noProof/>
+              </w:rPr>
+              <w:drawing>
+                <wp:inline distT="0" distB="0" distL="0" distR="0" wp14:anchorId="26AD66E9" wp14:editId="6551B569">
+                  <wp:extent cx="426518" cy="328295"/>
+                  <wp:effectExtent l="0" t="0" r="0" b="0"/>
+                  <wp:docPr id="8" name="Image 8"/>
+                  <wp:cNvGraphicFramePr>
+                    <a:graphicFrameLocks xmlns:a="http://schemas.openxmlformats.org/drawingml/2006/main" noChangeAspect="1"/>
+                  </wp:cNvGraphicFramePr>
+                  <a:graphic xmlns:a="http://schemas.openxmlformats.org/drawingml/2006/main">
+                    <a:graphicData uri="http://schemas.openxmlformats.org/drawingml/2006/picture">
+                      <pic:pic xmlns:pic="http://schemas.openxmlformats.org/drawingml/2006/picture">
+                        <pic:nvPicPr>
+                          <pic:cNvPr id="0" name="Picture 1"/>
+                          <pic:cNvPicPr>
+                            <a:picLocks noChangeAspect="1" noChangeArrowheads="1"/>
+                          </pic:cNvPicPr>
+                        </pic:nvPicPr>
+                        <pic:blipFill rotWithShape="1">
+                          <a:blip r:embed="rId5">
+                            <a:extLst>
+                              <a:ext uri="{28A0092B-C50C-407E-A947-70E740481C1C}">
+                                <a14:useLocalDpi xmlns:a14="http://schemas.microsoft.com/office/drawing/2010/main" val="0"/>
+                              </a:ext>
+                            </a:extLst>
+                          </a:blip>
+                          <a:srcRect l="78677" t="43859" r="1531" b="17270"/>
+                          <a:stretch/>
+                        </pic:blipFill>
+                        <pic:spPr bwMode="auto">
+                          <a:xfrm>
+                            <a:off x="0" y="0"/>
+                            <a:ext cx="459964" cy="354039"/>
+                          </a:xfrm>
+                          <a:prstGeom prst="rect">
+                            <a:avLst/>
+                          </a:prstGeom>
+                          <a:noFill/>
+                          <a:ln>
+                            <a:noFill/>
+                          </a:ln>
+                          <a:extLst>
+                            <a:ext uri="{53640926-AAD7-44D8-BBD7-CCE9431645EC}">
+                              <a14:shadowObscured xmlns:a14="http://schemas.microsoft.com/office/drawing/2010/main"/>
+                            </a:ext>
+                          </a:extLst>
+                        </pic:spPr>
+                      </pic:pic>
+                    </a:graphicData>
+                  </a:graphic>
+                </wp:inline>
+              </w:drawing>
+            </w:r>
+          </w:p>
+        </w:tc>
+      </w:tr>
+      <w:tr>
+        <w:trPr>
+          <w:trHeight w:val="647"/>
+        </w:trPr>
+        <w:tc>
+          <w:tcPr>
+            <w:tcW w:w="1510" w:type="dxa"/>
+            <w:shd w:val="clear" w:color="auto" w:fill="FFFFFF" w:themeFill="background1"/>
+            <w:vAlign w:val="center"/>
+          </w:tcPr>
+          <w:p>
+            <w:pPr>
+              <w:jc w:val="center"/>
+              <w:rPr>
+                <w:rFonts w:cstheme="minorHAnsi"/>
+              </w:rPr>
+            </w:pPr>
+            <w:r>
+              <w:rPr>
+                <w:rFonts w:cstheme="minorHAnsi"/>
+              </w:rPr>
+              <w:t>N (count)</w:t>
+            </w:r>
+          </w:p>
+        </w:tc>
+        <w:tc>
+          <w:tcPr>
+            <w:tcW w:w="1510" w:type="dxa"/>
+            <w:shd w:val="clear" w:color="auto" w:fill="FFFFFF" w:themeFill="background1"/>
+            <w:vAlign w:val="center"/>
+          </w:tcPr>
+          <w:p>
+            <w:pPr>
+              <w:jc w:val="center"/>
+              <w:rPr>
+                <w:rFonts w:cstheme="minorHAnsi"/>
+              </w:rPr>
+            </w:pPr>
+          </w:p>
+        </w:tc>
+        <w:tc>
+          <w:tcPr>
+            <w:tcW w:w="1510" w:type="dxa"/>
+            <w:shd w:val="clear" w:color="auto" w:fill="FFFFFF" w:themeFill="background1"/>
+            <w:vAlign w:val="center"/>
+          </w:tcPr>
+          <w:p>
+            <w:pPr>
+              <w:jc w:val="center"/>
+              <w:rPr>
+                <w:rFonts w:cstheme="minorHAnsi"/>
+              </w:rPr>
+            </w:pPr>
+          </w:p>
+        </w:tc>
+        <w:tc>
+          <w:tcPr>
+            <w:tcW w:w="1510" w:type="dxa"/>
+            <w:shd w:val="clear" w:color="auto" w:fill="FFFFFF" w:themeFill="background1"/>
+            <w:vAlign w:val="center"/>
+          </w:tcPr>
+          <w:p>
+            <w:pPr>
+              <w:jc w:val="center"/>
+              <w:rPr>
+                <w:rFonts w:cstheme="minorHAnsi"/>
+              </w:rPr>
+            </w:pPr>
+          </w:p>
+        </w:tc>
+        <w:tc>
+          <w:tcPr>
+            <w:tcW w:w="1511" w:type="dxa"/>
+            <w:shd w:val="clear" w:color="auto" w:fill="FFFFFF" w:themeFill="background1"/>
+            <w:vAlign w:val="center"/>
+          </w:tcPr>
+          <w:p>
+            <w:pPr>
+              <w:jc w:val="center"/>
+              <w:rPr>
+                <w:rFonts w:cstheme="minorHAnsi"/>
+              </w:rPr>
+            </w:pPr>
+          </w:p>
+        </w:tc>
+        <w:tc>
+          <w:tcPr>
+            <w:tcW w:w="1511" w:type="dxa"/>
+            <w:shd w:val="clear" w:color="auto" w:fill="FFFFFF" w:themeFill="background1"/>
+            <w:vAlign w:val="center"/>
+          </w:tcPr>
+          <w:p>
+            <w:pPr>
+              <w:jc w:val="center"/>
+              <w:rPr>
+                <w:rFonts w:cstheme="minorHAnsi"/>
+              </w:rPr>
+            </w:pPr>
+          </w:p>
+        </w:tc>
+      </w:tr>
+    </w:tbl>
+    <w:p>
+      <w:pPr>
+        <w:ind w:left="360"/>
+        <w:jc w:val="both"/>
+        <w:rPr>
+          <w:rFonts w:cstheme="minorHAnsi"/>
+          <w:sz w:val="22"/>
+          <w:szCs w:val="22"/>
+        </w:rPr>
+      </w:pPr>
+    </w:p>
+    <w:p>
+      <w:pPr>
+        <w:pStyle w:val="ListParagraph"/>
+        <w:numPr>
+          <w:ilvl w:val="0"/>
+          <w:numId w:val="1"/>
+        </w:numPr>
+        <w:jc w:val="both"/>
+        <w:rPr>
+          <w:rFonts w:cstheme="minorHAnsi"/>
+        </w:rPr>
+      </w:pPr>
+      <w:r>
+        <w:rPr>
+          <w:rFonts w:cstheme="minorHAnsi"/>
+        </w:rPr>
+        <w:t xml:space="preserve">Is </w:t>
+      </w:r>
+      <w:proofErr w:type="spellStart"/>
+      <w:r>
+        <w:rPr>
+          <w:rFonts w:cstheme="minorHAnsi"/>
+        </w:rPr>
+        <w:t>there</w:t>
+      </w:r>
+      <w:proofErr w:type="spellEnd"/>
+      <w:r>
+        <w:rPr>
+          <w:rFonts w:cstheme="minorHAnsi"/>
+        </w:rPr>
+        <w:t xml:space="preserve"> a </w:t>
+      </w:r>
+      <w:proofErr w:type="spellStart"/>
+      <w:r>
+        <w:rPr>
+          <w:rFonts w:cstheme="minorHAnsi"/>
+        </w:rPr>
+        <w:t>satisfactory</w:t>
+      </w:r>
+      <w:proofErr w:type="spellEnd"/>
+      <w:r>
+        <w:rPr>
+          <w:rFonts w:cstheme="minorHAnsi"/>
+        </w:rPr>
+        <w:t xml:space="preserve"> </w:t>
+      </w:r>
+      <w:proofErr w:type="spellStart"/>
+      <w:r>
+        <w:rPr>
+          <w:rFonts w:cstheme="minorHAnsi"/>
+        </w:rPr>
+        <w:t>degree</w:t>
+      </w:r>
+      <w:proofErr w:type="spellEnd"/>
+      <w:r>
+        <w:rPr>
+          <w:rFonts w:cstheme="minorHAnsi"/>
+        </w:rPr>
+        <w:t xml:space="preserve"> of </w:t>
+      </w:r>
+      <w:proofErr w:type="spellStart"/>
+      <w:r>
+        <w:rPr>
+          <w:rFonts w:cstheme="minorHAnsi"/>
+        </w:rPr>
+        <w:t>complementarity</w:t>
+      </w:r>
+      <w:proofErr w:type="spellEnd"/>
+      <w:r>
+        <w:rPr>
+          <w:rFonts w:cstheme="minorHAnsi"/>
+        </w:rPr>
+        <w:t xml:space="preserve"> </w:t>
+      </w:r>
+      <w:proofErr w:type="spellStart"/>
+      <w:r>
+        <w:rPr>
+          <w:rFonts w:cstheme="minorHAnsi"/>
+        </w:rPr>
+        <w:t>between</w:t>
+      </w:r>
+      <w:proofErr w:type="spellEnd"/>
+      <w:r>
+        <w:rPr>
+          <w:rFonts w:cstheme="minorHAnsi"/>
+        </w:rPr>
+        <w:t xml:space="preserve"> the </w:t>
+      </w:r>
+      <w:proofErr w:type="spellStart"/>
+      <w:r>
+        <w:rPr>
+          <w:rFonts w:cstheme="minorHAnsi"/>
+        </w:rPr>
+        <w:t>instructors</w:t>
+      </w:r>
+      <w:proofErr w:type="spellEnd"/>
+      <w:r>
+        <w:rPr>
+          <w:rFonts w:cstheme="minorHAnsi"/>
+        </w:rPr>
+        <w:t>?</w:t>
+      </w:r>
+    </w:p>
+    <w:p>
+      <w:pPr>
+        <w:pStyle w:val="ListParagraph"/>
+        <w:numPr>
+          <w:ilvl w:val="0"/>
+          <w:numId w:val="1"/>
+        </w:numPr>
+        <w:jc w:val="both"/>
+        <w:rPr>
+          <w:rFonts w:cstheme="minorHAnsi"/>
+        </w:rPr>
+      </w:pPr>
+      <w:r>
+        <w:rPr>
+          <w:rFonts w:cstheme="minorHAnsi"/>
+        </w:rPr>
+        <w:t xml:space="preserve">Do </w:t>
+      </w:r>
+      <w:proofErr w:type="spellStart"/>
+      <w:r>
+        <w:rPr>
+          <w:rFonts w:cstheme="minorHAnsi"/>
+        </w:rPr>
+        <w:t>you</w:t>
+      </w:r>
+      <w:proofErr w:type="spellEnd"/>
+      <w:r>
+        <w:rPr>
+          <w:rFonts w:cstheme="minorHAnsi"/>
+        </w:rPr>
+        <w:t xml:space="preserve"> have </w:t>
+      </w:r>
+      <w:proofErr w:type="spellStart"/>
+      <w:r>
+        <w:rPr>
+          <w:rFonts w:cstheme="minorHAnsi"/>
+        </w:rPr>
+        <w:t>specific</w:t>
+      </w:r>
+      <w:proofErr w:type="spellEnd"/>
+      <w:r>
+        <w:rPr>
+          <w:rFonts w:cstheme="minorHAnsi"/>
+        </w:rPr>
+        <w:t xml:space="preserve"> feedback for </w:t>
+      </w:r>
+      <w:proofErr w:type="spellStart"/>
+      <w:r>
+        <w:rPr>
+          <w:rFonts w:cstheme="minorHAnsi"/>
+        </w:rPr>
+        <w:t>individual</w:t>
+      </w:r>
+      <w:proofErr w:type="spellEnd"/>
+      <w:r>
+        <w:rPr>
+          <w:rFonts w:cstheme="minorHAnsi"/>
+        </w:rPr>
+        <w:t xml:space="preserve"> </w:t>
+      </w:r>
+      <w:proofErr w:type="spellStart"/>
+      <w:r>
+        <w:rPr>
+          <w:rFonts w:cstheme="minorHAnsi"/>
+        </w:rPr>
+        <w:t>instructors</w:t>
+      </w:r>
+      <w:proofErr w:type="spellEnd"/>
+      <w:r>
+        <w:rPr>
+          <w:rFonts w:cstheme="minorHAnsi"/>
+        </w:rPr>
+        <w:t>?</w:t>
+      </w:r>
+    </w:p>
+    <w:p>
+      <w:pPr>
+        <w:pStyle w:val="ListParagraph"/>
+        <w:numPr>
+          <w:ilvl w:val="1"/>
+          <w:numId w:val="1"/>
+        </w:numPr>
+        <w:jc w:val="both"/>
+        <w:rPr>
+          <w:rFonts w:cstheme="minorHAnsi"/>
+        </w:rPr>
+      </w:pPr>
+      <w:r>
+        <w:rPr>
+          <w:rFonts w:cstheme="minorHAnsi"/>
+        </w:rPr>
+        <w:t>Cara</w:t>
+      </w:r>
+    </w:p>
+    <w:p>
+      <w:pPr>
+        <w:pStyle w:val="ListParagraph"/>
+        <w:numPr>
+          <w:ilvl w:val="1"/>
+          <w:numId w:val="1"/>
+        </w:numPr>
+        <w:jc w:val="both"/>
+        <w:rPr>
+          <w:rFonts w:cstheme="minorHAnsi"/>
+        </w:rPr>
+      </w:pPr>
+      <w:proofErr w:type="spellStart"/>
+      <w:r>
+        <w:rPr>
+          <w:rFonts w:cstheme="minorHAnsi"/>
+        </w:rPr>
+        <w:t>Fidy</w:t>
+      </w:r>
+      <w:proofErr w:type="spellEnd"/>
+    </w:p>
+    <w:p>
+      <w:pPr>
+        <w:pStyle w:val="ListParagraph"/>
+        <w:numPr>
+          <w:ilvl w:val="1"/>
+          <w:numId w:val="1"/>
+        </w:numPr>
+        <w:jc w:val="both"/>
+        <w:rPr>
+          <w:rFonts w:cstheme="minorHAnsi"/>
+        </w:rPr>
+      </w:pPr>
+      <w:r>
+        <w:rPr>
+          <w:rFonts w:cstheme="minorHAnsi"/>
+        </w:rPr>
+        <w:t>Sarah</w:t>
+      </w:r>
+    </w:p>
+    <w:p>
+      <w:pPr>
+        <w:pStyle w:val="ListParagraph"/>
+        <w:numPr>
+          <w:ilvl w:val="1"/>
+          <w:numId w:val="1"/>
+        </w:numPr>
+        <w:jc w:val="both"/>
+        <w:rPr>
+          <w:rFonts w:cstheme="minorHAnsi"/>
+        </w:rPr>
+      </w:pPr>
+      <w:r>
+        <w:rPr>
+          <w:rFonts w:cstheme="minorHAnsi"/>
+        </w:rPr>
+        <w:t>Amy</w:t>
+      </w:r>
+    </w:p>
+    <w:p>
+      <w:pPr>
+        <w:pStyle w:val="ListParagraph"/>
+        <w:numPr>
+          <w:ilvl w:val="1"/>
+          <w:numId w:val="1"/>
+        </w:numPr>
+        <w:jc w:val="both"/>
+        <w:rPr>
+          <w:rFonts w:cstheme="minorHAnsi"/>
+        </w:rPr>
+      </w:pPr>
+      <w:r>
+        <w:rPr>
+          <w:rFonts w:cstheme="minorHAnsi"/>
+        </w:rPr>
+        <w:t>Andres</w:t>
+      </w:r>
+    </w:p>
+    <w:p>
+      <w:pPr>
+        <w:pStyle w:val="ListParagraph"/>
+        <w:numPr>
+          <w:ilvl w:val="1"/>
+          <w:numId w:val="1"/>
+        </w:numPr>
+        <w:jc w:val="both"/>
+        <w:rPr>
+          <w:rFonts w:cstheme="minorHAnsi"/>
+        </w:rPr>
+      </w:pPr>
+      <w:r>
+        <w:rPr>
+          <w:rFonts w:cstheme="minorHAnsi"/>
+        </w:rPr>
+        <w:t>Christian</w:t>
+      </w:r>
+    </w:p>
+    <w:p>
+      <w:pPr>
+        <w:pStyle w:val="ListParagraph"/>
+        <w:numPr>
+          <w:ilvl w:val="1"/>
+          <w:numId w:val="1"/>
+        </w:numPr>
+        <w:jc w:val="both"/>
+        <w:rPr>
+          <w:rFonts w:cstheme="minorHAnsi"/>
+        </w:rPr>
+      </w:pPr>
+      <w:r>
+        <w:rPr>
+          <w:rFonts w:cstheme="minorHAnsi"/>
+        </w:rPr>
+        <w:t>Ben</w:t>
+      </w:r>
+    </w:p>
+    <w:p>
+      <w:pPr>
+        <w:rPr>
+          <w:rFonts w:cstheme="minorHAnsi"/>
+          <w:sz w:val="22"/>
+          <w:szCs w:val="22"/>
+        </w:rPr>
+      </w:pPr>
+    </w:p>
+    <w:p>
+      <w:pPr>
+        <w:rPr>
+          <w:rFonts w:cstheme="minorHAnsi"/>
           <w:b/>
-        </w:rPr>
-      </w:pPr>
-      <w:r>
-        <w:rPr>
+          <w:sz w:val="22"/>
+          <w:szCs w:val="22"/>
+        </w:rPr>
+      </w:pPr>
+      <w:r>
+        <w:rPr>
+          <w:rFonts w:cstheme="minorHAnsi"/>
           <w:b/>
-        </w:rPr>
-        <w:t xml:space="preserve">Tuesday, January </w:t>
-      </w:r>
-      <w:r>
-        <w:rPr>
+          <w:sz w:val="22"/>
+          <w:szCs w:val="22"/>
+        </w:rPr>
+        <w:t xml:space="preserve">For </w:t>
+      </w:r>
+      <w:proofErr w:type="spellStart"/>
+      <w:r>
+        <w:rPr>
+          <w:rFonts w:cstheme="minorHAnsi"/>
           <w:b/>
-        </w:rPr>
-        <w:t>15, Deeper Thinking With Data</w:t>
-      </w:r>
-    </w:p>
-    <w:p>
-      <w:r>
-        <w:t>Dynamical Fever (Mentors + Christian)</w:t>
-      </w:r>
-    </w:p>
-    <w:p>
-      <w:r>
-        <w:t>Intro to Mixed Modeling in R (Andres)</w:t>
-      </w:r>
-    </w:p>
-    <w:p>
-      <w:r>
-        <w:t>Study Design and Data Collection (Amy/Ben)</w:t>
-      </w:r>
-    </w:p>
-    <w:p>
-      <w:r>
-        <w:t>Refining Research Questions for Modeling (Cara)</w:t>
-      </w:r>
-    </w:p>
-    <w:p/>
-    <w:p>
-      <w:pPr>
-        <w:rPr>
+          <w:sz w:val="22"/>
+          <w:szCs w:val="22"/>
+        </w:rPr>
+        <w:t>Fidy</w:t>
+      </w:r>
+      <w:proofErr w:type="spellEnd"/>
+      <w:r>
+        <w:rPr>
+          <w:rFonts w:cstheme="minorHAnsi"/>
           <w:b/>
-        </w:rPr>
-      </w:pPr>
-      <w:r>
-        <w:rPr>
+          <w:sz w:val="22"/>
+          <w:szCs w:val="22"/>
+        </w:rPr>
+        <w:t xml:space="preserve"> to ask:</w:t>
+      </w:r>
+    </w:p>
+    <w:p>
+      <w:pPr>
+        <w:pStyle w:val="ListParagraph"/>
+        <w:numPr>
+          <w:ilvl w:val="0"/>
+          <w:numId w:val="1"/>
+        </w:numPr>
+        <w:jc w:val="both"/>
+        <w:rPr>
+          <w:rFonts w:cstheme="minorHAnsi"/>
+        </w:rPr>
+      </w:pPr>
+      <w:r>
+        <w:rPr>
+          <w:rFonts w:cstheme="minorHAnsi"/>
+        </w:rPr>
+        <w:t xml:space="preserve">Is </w:t>
+      </w:r>
+      <w:proofErr w:type="spellStart"/>
+      <w:r>
+        <w:rPr>
+          <w:rFonts w:cstheme="minorHAnsi"/>
+        </w:rPr>
+        <w:t>there</w:t>
+      </w:r>
+      <w:proofErr w:type="spellEnd"/>
+      <w:r>
+        <w:rPr>
+          <w:rFonts w:cstheme="minorHAnsi"/>
+        </w:rPr>
+        <w:t xml:space="preserve"> a </w:t>
+      </w:r>
+      <w:proofErr w:type="spellStart"/>
+      <w:r>
+        <w:rPr>
+          <w:rFonts w:cstheme="minorHAnsi"/>
+        </w:rPr>
+        <w:t>satisfactory</w:t>
+      </w:r>
+      <w:proofErr w:type="spellEnd"/>
+      <w:r>
+        <w:rPr>
+          <w:rFonts w:cstheme="minorHAnsi"/>
+        </w:rPr>
+        <w:t xml:space="preserve"> </w:t>
+      </w:r>
+      <w:proofErr w:type="spellStart"/>
+      <w:r>
+        <w:rPr>
+          <w:rFonts w:cstheme="minorHAnsi"/>
+        </w:rPr>
+        <w:t>degree</w:t>
+      </w:r>
+      <w:proofErr w:type="spellEnd"/>
+      <w:r>
+        <w:rPr>
+          <w:rFonts w:cstheme="minorHAnsi"/>
+        </w:rPr>
+        <w:t xml:space="preserve"> of </w:t>
+      </w:r>
+      <w:proofErr w:type="spellStart"/>
+      <w:r>
+        <w:rPr>
+          <w:rFonts w:cstheme="minorHAnsi"/>
+        </w:rPr>
+        <w:t>complementarity</w:t>
+      </w:r>
+      <w:proofErr w:type="spellEnd"/>
+      <w:r>
+        <w:rPr>
+          <w:rFonts w:cstheme="minorHAnsi"/>
+        </w:rPr>
+        <w:t xml:space="preserve"> </w:t>
+      </w:r>
+      <w:proofErr w:type="spellStart"/>
+      <w:r>
+        <w:rPr>
+          <w:rFonts w:cstheme="minorHAnsi"/>
+        </w:rPr>
+        <w:t>between</w:t>
+      </w:r>
+      <w:proofErr w:type="spellEnd"/>
+      <w:r>
+        <w:rPr>
+          <w:rFonts w:cstheme="minorHAnsi"/>
+        </w:rPr>
+        <w:t xml:space="preserve"> « </w:t>
+      </w:r>
+      <w:proofErr w:type="spellStart"/>
+      <w:r>
+        <w:rPr>
+          <w:rFonts w:cstheme="minorHAnsi"/>
+        </w:rPr>
+        <w:t>instructors</w:t>
+      </w:r>
+      <w:proofErr w:type="spellEnd"/>
+      <w:r>
+        <w:rPr>
+          <w:rFonts w:cstheme="minorHAnsi"/>
+        </w:rPr>
+        <w:t> » and « mentors » ?</w:t>
+      </w:r>
+    </w:p>
+    <w:p>
+      <w:pPr>
+        <w:pStyle w:val="ListParagraph"/>
+        <w:numPr>
+          <w:ilvl w:val="0"/>
+          <w:numId w:val="1"/>
+        </w:numPr>
+        <w:jc w:val="both"/>
+        <w:rPr>
+          <w:rFonts w:cstheme="minorHAnsi"/>
+        </w:rPr>
+      </w:pPr>
+      <w:r>
+        <w:rPr>
+          <w:rFonts w:cstheme="minorHAnsi"/>
+        </w:rPr>
+        <w:t xml:space="preserve">Is </w:t>
+      </w:r>
+      <w:proofErr w:type="spellStart"/>
+      <w:r>
+        <w:rPr>
+          <w:rFonts w:cstheme="minorHAnsi"/>
+        </w:rPr>
+        <w:t>having</w:t>
+      </w:r>
+      <w:proofErr w:type="spellEnd"/>
+      <w:r>
+        <w:rPr>
+          <w:rFonts w:cstheme="minorHAnsi"/>
+        </w:rPr>
+        <w:t xml:space="preserve"> mentors </w:t>
+      </w:r>
+      <w:proofErr w:type="spellStart"/>
+      <w:r>
+        <w:rPr>
+          <w:rFonts w:cstheme="minorHAnsi"/>
+        </w:rPr>
+        <w:t>helpful</w:t>
+      </w:r>
+      <w:proofErr w:type="spellEnd"/>
+      <w:r>
+        <w:rPr>
+          <w:rFonts w:cstheme="minorHAnsi"/>
+        </w:rPr>
+        <w:t xml:space="preserve"> ? </w:t>
+      </w:r>
+    </w:p>
+    <w:p>
+      <w:pPr>
+        <w:pStyle w:val="ListParagraph"/>
+        <w:numPr>
+          <w:ilvl w:val="0"/>
+          <w:numId w:val="1"/>
+        </w:numPr>
+        <w:jc w:val="both"/>
+        <w:rPr>
+          <w:rFonts w:cstheme="minorHAnsi"/>
+        </w:rPr>
+      </w:pPr>
+      <w:r>
+        <w:rPr>
+          <w:rFonts w:cstheme="minorHAnsi"/>
+        </w:rPr>
+        <w:t xml:space="preserve">Do </w:t>
+      </w:r>
+      <w:proofErr w:type="spellStart"/>
+      <w:r>
+        <w:rPr>
+          <w:rFonts w:cstheme="minorHAnsi"/>
+        </w:rPr>
+        <w:t>you</w:t>
+      </w:r>
+      <w:proofErr w:type="spellEnd"/>
+      <w:r>
+        <w:rPr>
+          <w:rFonts w:cstheme="minorHAnsi"/>
+        </w:rPr>
+        <w:t xml:space="preserve"> have </w:t>
+      </w:r>
+      <w:proofErr w:type="spellStart"/>
+      <w:r>
+        <w:rPr>
+          <w:rFonts w:cstheme="minorHAnsi"/>
+        </w:rPr>
+        <w:t>specific</w:t>
+      </w:r>
+      <w:proofErr w:type="spellEnd"/>
+      <w:r>
+        <w:rPr>
+          <w:rFonts w:cstheme="minorHAnsi"/>
+        </w:rPr>
+        <w:t xml:space="preserve"> feedback for </w:t>
+      </w:r>
+      <w:proofErr w:type="spellStart"/>
+      <w:r>
+        <w:rPr>
+          <w:rFonts w:cstheme="minorHAnsi"/>
+        </w:rPr>
+        <w:t>individual</w:t>
+      </w:r>
+      <w:proofErr w:type="spellEnd"/>
+      <w:r>
+        <w:rPr>
+          <w:rFonts w:cstheme="minorHAnsi"/>
+        </w:rPr>
+        <w:t xml:space="preserve"> </w:t>
+      </w:r>
+      <w:r>
+        <w:rPr>
+          <w:rFonts w:cstheme="minorHAnsi"/>
+        </w:rPr>
+        <w:t>mentors ?</w:t>
+      </w:r>
+    </w:p>
+    <w:p>
+      <w:pPr>
+        <w:pStyle w:val="ListParagraph"/>
+        <w:numPr>
+          <w:ilvl w:val="1"/>
+          <w:numId w:val="1"/>
+        </w:numPr>
+        <w:jc w:val="both"/>
+        <w:rPr>
+          <w:rFonts w:cstheme="minorHAnsi"/>
+        </w:rPr>
+      </w:pPr>
+      <w:proofErr w:type="spellStart"/>
+      <w:r>
+        <w:rPr>
+          <w:rFonts w:cstheme="minorHAnsi"/>
+        </w:rPr>
+        <w:t>Antso</w:t>
+      </w:r>
+      <w:proofErr w:type="spellEnd"/>
+    </w:p>
+    <w:p>
+      <w:pPr>
+        <w:pStyle w:val="ListParagraph"/>
+        <w:numPr>
+          <w:ilvl w:val="1"/>
+          <w:numId w:val="1"/>
+        </w:numPr>
+        <w:jc w:val="both"/>
+        <w:rPr>
+          <w:rFonts w:cstheme="minorHAnsi"/>
+        </w:rPr>
+      </w:pPr>
+      <w:proofErr w:type="spellStart"/>
+      <w:r>
+        <w:rPr>
+          <w:rFonts w:cstheme="minorHAnsi"/>
+        </w:rPr>
+        <w:t>Soa</w:t>
+      </w:r>
+      <w:proofErr w:type="spellEnd"/>
+      <w:r>
+        <w:rPr>
+          <w:rFonts w:cstheme="minorHAnsi"/>
+        </w:rPr>
+        <w:t xml:space="preserve"> Fy</w:t>
+      </w:r>
+    </w:p>
+    <w:p>
+      <w:pPr>
+        <w:pStyle w:val="ListParagraph"/>
+        <w:numPr>
+          <w:ilvl w:val="1"/>
+          <w:numId w:val="1"/>
+        </w:numPr>
+        <w:jc w:val="both"/>
+        <w:rPr>
+          <w:rFonts w:cstheme="minorHAnsi"/>
+        </w:rPr>
+      </w:pPr>
+      <w:r>
+        <w:rPr>
+          <w:rFonts w:cstheme="minorHAnsi"/>
+        </w:rPr>
+        <w:t>Jean-Marius</w:t>
+      </w:r>
+    </w:p>
+    <w:p>
+      <w:pPr>
+        <w:pStyle w:val="ListParagraph"/>
+        <w:numPr>
+          <w:ilvl w:val="1"/>
+          <w:numId w:val="1"/>
+        </w:numPr>
+        <w:jc w:val="both"/>
+        <w:rPr>
+          <w:rFonts w:cstheme="minorHAnsi"/>
+        </w:rPr>
+      </w:pPr>
+      <w:proofErr w:type="spellStart"/>
+      <w:r>
+        <w:rPr>
+          <w:rFonts w:cstheme="minorHAnsi"/>
+        </w:rPr>
+        <w:t>Mirana</w:t>
+      </w:r>
+      <w:proofErr w:type="spellEnd"/>
+    </w:p>
+    <w:p>
+      <w:pPr>
+        <w:pStyle w:val="ListParagraph"/>
+        <w:numPr>
+          <w:ilvl w:val="1"/>
+          <w:numId w:val="1"/>
+        </w:numPr>
+        <w:jc w:val="both"/>
+        <w:rPr>
+          <w:rFonts w:cstheme="minorHAnsi"/>
+        </w:rPr>
+      </w:pPr>
+      <w:proofErr w:type="spellStart"/>
+      <w:r>
+        <w:rPr>
+          <w:rFonts w:cstheme="minorHAnsi"/>
+        </w:rPr>
+        <w:t>Fara</w:t>
+      </w:r>
+      <w:proofErr w:type="spellEnd"/>
+    </w:p>
+    <w:p>
+      <w:pPr>
+        <w:rPr>
+          <w:rFonts w:cstheme="minorHAnsi"/>
           <w:b/>
-        </w:rPr>
-        <w:lastRenderedPageBreak/>
-        <w:t>Wednesday</w:t>
-      </w:r>
-      <w:r>
-        <w:rPr>
-          <w:b/>
-        </w:rPr>
-        <w:t>, January 1</w:t>
-      </w:r>
-      <w:r>
-        <w:rPr>
-          <w:b/>
-        </w:rPr>
-        <w:t>6</w:t>
-      </w:r>
-      <w:r>
-        <w:rPr>
-          <w:b/>
-        </w:rPr>
-        <w:t xml:space="preserve">, </w:t>
-      </w:r>
-      <w:r>
-        <w:rPr>
-          <w:b/>
-        </w:rPr>
-        <w:t>Thinking About Mechanism</w:t>
-      </w:r>
-    </w:p>
-    <w:p>
-      <w:r>
-        <w:t>Lecture/Tutorial: Intro to Compartmental and Differential Equations (Amy)</w:t>
-      </w:r>
-    </w:p>
-    <w:p>
-      <w:r>
-        <w:t>Building a Model World (Cara)</w:t>
-      </w:r>
-    </w:p>
-    <w:p>
-      <w:r>
-        <w:t>Refining Research Questions for Modeling (Small Groups)</w:t>
-      </w:r>
-    </w:p>
-    <w:p>
-      <w:r>
-        <w:t>Reading a Research Paper (Mentors)</w:t>
-      </w:r>
-    </w:p>
-    <w:p>
-      <w:r>
-        <w:t>Mentor Research Presentations (Mentors)</w:t>
-      </w:r>
-    </w:p>
-    <w:p/>
-    <w:p/>
+          <w:sz w:val="22"/>
+          <w:szCs w:val="22"/>
+        </w:rPr>
+      </w:pPr>
+    </w:p>
     <w:sectPr>
       <w:pgSz w:w="12240" w:h="15840"/>
       <w:pgMar w:top="1440" w:right="1440" w:bottom="1440" w:left="1440" w:header="720" w:footer="720" w:gutter="0"/>
@@ -364,6 +3645,125 @@
     </w:sectPr>
   </w:body>
 </w:document>
+</file>
+
+<file path=word/numbering.xml><?xml version="1.0" encoding="utf-8"?>
+<w:numbering xmlns:wpc="http://schemas.microsoft.com/office/word/2010/wordprocessingCanvas" xmlns:cx="http://schemas.microsoft.com/office/drawing/2014/chartex" xmlns:cx1="http://schemas.microsoft.com/office/drawing/2015/9/8/chartex" xmlns:cx2="http://schemas.microsoft.com/office/drawing/2015/10/21/chartex" xmlns:cx3="http://schemas.microsoft.com/office/drawing/2016/5/9/chartex" xmlns:cx4="http://schemas.microsoft.com/office/drawing/2016/5/10/chartex" xmlns:cx5="http://schemas.microsoft.com/office/drawing/2016/5/11/chartex" xmlns:cx6="http://schemas.microsoft.com/office/drawing/2016/5/12/chartex" xmlns:cx7="http://schemas.microsoft.com/office/drawing/2016/5/13/chartex" xmlns:cx8="http://schemas.microsoft.com/office/drawing/2016/5/14/chartex" xmlns:mc="http://schemas.openxmlformats.org/markup-compatibility/2006" xmlns:aink="http://schemas.microsoft.com/office/drawing/2016/ink" xmlns:am3d="http://schemas.microsoft.com/office/drawing/2017/model3d" xmlns:o="urn:schemas-microsoft-com:office:office" xmlns:r="http://schemas.openxmlformats.org/officeDocument/2006/relationships" xmlns:m="http://schemas.openxmlformats.org/officeDocument/2006/math" xmlns:v="urn:schemas-microsoft-com:vml" xmlns:wp14="http://schemas.microsoft.com/office/word/2010/wordprocessingDrawing" xmlns:wp="http://schemas.openxmlformats.org/drawingml/2006/wordprocessingDrawing" xmlns:w10="urn:schemas-microsoft-com:office:word" xmlns:w="http://schemas.openxmlformats.org/wordprocessingml/2006/main" xmlns:w14="http://schemas.microsoft.com/office/word/2010/wordml" xmlns:w15="http://schemas.microsoft.com/office/word/2012/wordml" xmlns:w16cid="http://schemas.microsoft.com/office/word/2016/wordml/cid" xmlns:w16se="http://schemas.microsoft.com/office/word/2015/wordml/symex" xmlns:wpg="http://schemas.microsoft.com/office/word/2010/wordprocessingGroup" xmlns:wpi="http://schemas.microsoft.com/office/word/2010/wordprocessingInk" xmlns:wne="http://schemas.microsoft.com/office/word/2006/wordml" xmlns:wps="http://schemas.microsoft.com/office/word/2010/wordprocessingShape" mc:Ignorable="w14 w15 w16se w16cid wp14">
+  <w:abstractNum w:abstractNumId="0" w15:restartNumberingAfterBreak="0">
+    <w:nsid w:val="76921908"/>
+    <w:multiLevelType w:val="hybridMultilevel"/>
+    <w:tmpl w:val="24120E14"/>
+    <w:lvl w:ilvl="0" w:tplc="A2924EE2">
+      <w:numFmt w:val="bullet"/>
+      <w:lvlText w:val="-"/>
+      <w:lvlJc w:val="left"/>
+      <w:pPr>
+        <w:ind w:left="720" w:hanging="360"/>
+      </w:pPr>
+      <w:rPr>
+        <w:rFonts w:ascii="Arial" w:eastAsiaTheme="minorHAnsi" w:hAnsi="Arial" w:cs="Arial" w:hint="default"/>
+      </w:rPr>
+    </w:lvl>
+    <w:lvl w:ilvl="1" w:tplc="857206C0">
+      <w:numFmt w:val="bullet"/>
+      <w:lvlText w:val=""/>
+      <w:lvlJc w:val="left"/>
+      <w:pPr>
+        <w:ind w:left="1440" w:hanging="360"/>
+      </w:pPr>
+      <w:rPr>
+        <w:rFonts w:ascii="Symbol" w:eastAsiaTheme="minorHAnsi" w:hAnsi="Symbol" w:cs="Arial" w:hint="default"/>
+      </w:rPr>
+    </w:lvl>
+    <w:lvl w:ilvl="2" w:tplc="040C0005">
+      <w:start w:val="1"/>
+      <w:numFmt w:val="bullet"/>
+      <w:lvlText w:val=""/>
+      <w:lvlJc w:val="left"/>
+      <w:pPr>
+        <w:ind w:left="2160" w:hanging="360"/>
+      </w:pPr>
+      <w:rPr>
+        <w:rFonts w:ascii="Wingdings" w:hAnsi="Wingdings" w:hint="default"/>
+      </w:rPr>
+    </w:lvl>
+    <w:lvl w:ilvl="3" w:tplc="040C0001">
+      <w:start w:val="1"/>
+      <w:numFmt w:val="bullet"/>
+      <w:lvlText w:val=""/>
+      <w:lvlJc w:val="left"/>
+      <w:pPr>
+        <w:ind w:left="2880" w:hanging="360"/>
+      </w:pPr>
+      <w:rPr>
+        <w:rFonts w:ascii="Symbol" w:hAnsi="Symbol" w:hint="default"/>
+      </w:rPr>
+    </w:lvl>
+    <w:lvl w:ilvl="4" w:tplc="040C0003" w:tentative="1">
+      <w:start w:val="1"/>
+      <w:numFmt w:val="bullet"/>
+      <w:lvlText w:val="o"/>
+      <w:lvlJc w:val="left"/>
+      <w:pPr>
+        <w:ind w:left="3600" w:hanging="360"/>
+      </w:pPr>
+      <w:rPr>
+        <w:rFonts w:ascii="Courier New" w:hAnsi="Courier New" w:cs="Courier New" w:hint="default"/>
+      </w:rPr>
+    </w:lvl>
+    <w:lvl w:ilvl="5" w:tplc="040C0005" w:tentative="1">
+      <w:start w:val="1"/>
+      <w:numFmt w:val="bullet"/>
+      <w:lvlText w:val=""/>
+      <w:lvlJc w:val="left"/>
+      <w:pPr>
+        <w:ind w:left="4320" w:hanging="360"/>
+      </w:pPr>
+      <w:rPr>
+        <w:rFonts w:ascii="Wingdings" w:hAnsi="Wingdings" w:hint="default"/>
+      </w:rPr>
+    </w:lvl>
+    <w:lvl w:ilvl="6" w:tplc="040C0001" w:tentative="1">
+      <w:start w:val="1"/>
+      <w:numFmt w:val="bullet"/>
+      <w:lvlText w:val=""/>
+      <w:lvlJc w:val="left"/>
+      <w:pPr>
+        <w:ind w:left="5040" w:hanging="360"/>
+      </w:pPr>
+      <w:rPr>
+        <w:rFonts w:ascii="Symbol" w:hAnsi="Symbol" w:hint="default"/>
+      </w:rPr>
+    </w:lvl>
+    <w:lvl w:ilvl="7" w:tplc="040C0003" w:tentative="1">
+      <w:start w:val="1"/>
+      <w:numFmt w:val="bullet"/>
+      <w:lvlText w:val="o"/>
+      <w:lvlJc w:val="left"/>
+      <w:pPr>
+        <w:ind w:left="5760" w:hanging="360"/>
+      </w:pPr>
+      <w:rPr>
+        <w:rFonts w:ascii="Courier New" w:hAnsi="Courier New" w:cs="Courier New" w:hint="default"/>
+      </w:rPr>
+    </w:lvl>
+    <w:lvl w:ilvl="8" w:tplc="040C0005" w:tentative="1">
+      <w:start w:val="1"/>
+      <w:numFmt w:val="bullet"/>
+      <w:lvlText w:val=""/>
+      <w:lvlJc w:val="left"/>
+      <w:pPr>
+        <w:ind w:left="6480" w:hanging="360"/>
+      </w:pPr>
+      <w:rPr>
+        <w:rFonts w:ascii="Wingdings" w:hAnsi="Wingdings" w:hint="default"/>
+      </w:rPr>
+    </w:lvl>
+  </w:abstractNum>
+  <w:num w:numId="1">
+    <w:abstractNumId w:val="0"/>
+  </w:num>
+</w:numbering>
 </file>
 
 <file path=word/styles.xml><?xml version="1.0" encoding="utf-8"?>
@@ -785,6 +4185,44 @@
     <w:semiHidden/>
     <w:unhideWhenUsed/>
   </w:style>
+  <w:style w:type="paragraph" w:styleId="ListParagraph">
+    <w:name w:val="List Paragraph"/>
+    <w:basedOn w:val="Normal"/>
+    <w:uiPriority w:val="34"/>
+    <w:qFormat/>
+    <w:rsid w:val="00966087"/>
+    <w:pPr>
+      <w:spacing w:after="160" w:line="259" w:lineRule="auto"/>
+      <w:ind w:left="720"/>
+      <w:contextualSpacing/>
+    </w:pPr>
+    <w:rPr>
+      <w:sz w:val="22"/>
+      <w:szCs w:val="22"/>
+      <w:lang w:val="fr-FR"/>
+    </w:rPr>
+  </w:style>
+  <w:style w:type="table" w:styleId="TableGrid">
+    <w:name w:val="Table Grid"/>
+    <w:basedOn w:val="TableNormal"/>
+    <w:uiPriority w:val="39"/>
+    <w:rsid w:val="0096103F"/>
+    <w:rPr>
+      <w:sz w:val="22"/>
+      <w:szCs w:val="22"/>
+      <w:lang w:val="fr-FR"/>
+    </w:rPr>
+    <w:tblPr>
+      <w:tblBorders>
+        <w:top w:val="single" w:sz="4" w:space="0" w:color="auto"/>
+        <w:left w:val="single" w:sz="4" w:space="0" w:color="auto"/>
+        <w:bottom w:val="single" w:sz="4" w:space="0" w:color="auto"/>
+        <w:right w:val="single" w:sz="4" w:space="0" w:color="auto"/>
+        <w:insideH w:val="single" w:sz="4" w:space="0" w:color="auto"/>
+        <w:insideV w:val="single" w:sz="4" w:space="0" w:color="auto"/>
+      </w:tblBorders>
+    </w:tblPr>
+  </w:style>
 </w:styles>
 </file>
 
